--- a/Kubernetes-Fundamentals.docx
+++ b/Kubernetes-Fundamentals.docx
@@ -68,7 +68,7 @@
           <w:r>
             <w:fldChar w:fldCharType="separate"/>
           </w:r>
-          <w:hyperlink w:anchor="_Toc172559214" w:history="1">
+          <w:hyperlink w:anchor="_Toc172561679" w:history="1">
             <w:r>
               <w:rPr>
                 <w:rStyle w:val="Hyperlink"/>
@@ -99,7 +99,7 @@
                 <w:noProof/>
                 <w:webHidden/>
               </w:rPr>
-              <w:instrText xml:space="preserve"> PAGEREF _Toc172559214 \h </w:instrText>
+              <w:instrText xml:space="preserve"> PAGEREF _Toc172561679 \h </w:instrText>
             </w:r>
             <w:r>
               <w:rPr>
@@ -145,7 +145,7 @@
               <w14:ligatures w14:val="standardContextual"/>
             </w:rPr>
           </w:pPr>
-          <w:hyperlink w:anchor="_Toc172559215" w:history="1">
+          <w:hyperlink w:anchor="_Toc172561680" w:history="1">
             <w:r>
               <w:rPr>
                 <w:rStyle w:val="Hyperlink"/>
@@ -176,7 +176,7 @@
                 <w:noProof/>
                 <w:webHidden/>
               </w:rPr>
-              <w:instrText xml:space="preserve"> PAGEREF _Toc172559215 \h </w:instrText>
+              <w:instrText xml:space="preserve"> PAGEREF _Toc172561680 \h </w:instrText>
             </w:r>
             <w:r>
               <w:rPr>
@@ -222,7 +222,7 @@
               <w14:ligatures w14:val="standardContextual"/>
             </w:rPr>
           </w:pPr>
-          <w:hyperlink w:anchor="_Toc172559216" w:history="1">
+          <w:hyperlink w:anchor="_Toc172561681" w:history="1">
             <w:r>
               <w:rPr>
                 <w:rStyle w:val="Hyperlink"/>
@@ -253,7 +253,7 @@
                 <w:noProof/>
                 <w:webHidden/>
               </w:rPr>
-              <w:instrText xml:space="preserve"> PAGEREF _Toc172559216 \h </w:instrText>
+              <w:instrText xml:space="preserve"> PAGEREF _Toc172561681 \h </w:instrText>
             </w:r>
             <w:r>
               <w:rPr>
@@ -299,7 +299,7 @@
               <w14:ligatures w14:val="standardContextual"/>
             </w:rPr>
           </w:pPr>
-          <w:hyperlink w:anchor="_Toc172559217" w:history="1">
+          <w:hyperlink w:anchor="_Toc172561682" w:history="1">
             <w:r>
               <w:rPr>
                 <w:rStyle w:val="Hyperlink"/>
@@ -330,7 +330,7 @@
                 <w:noProof/>
                 <w:webHidden/>
               </w:rPr>
-              <w:instrText xml:space="preserve"> PAGEREF _Toc172559217 \h </w:instrText>
+              <w:instrText xml:space="preserve"> PAGEREF _Toc172561682 \h </w:instrText>
             </w:r>
             <w:r>
               <w:rPr>
@@ -376,7 +376,7 @@
               <w14:ligatures w14:val="standardContextual"/>
             </w:rPr>
           </w:pPr>
-          <w:hyperlink w:anchor="_Toc172559218" w:history="1">
+          <w:hyperlink w:anchor="_Toc172561683" w:history="1">
             <w:r>
               <w:rPr>
                 <w:rStyle w:val="Hyperlink"/>
@@ -407,7 +407,7 @@
                 <w:noProof/>
                 <w:webHidden/>
               </w:rPr>
-              <w:instrText xml:space="preserve"> PAGEREF _Toc172559218 \h </w:instrText>
+              <w:instrText xml:space="preserve"> PAGEREF _Toc172561683 \h </w:instrText>
             </w:r>
             <w:r>
               <w:rPr>
@@ -453,7 +453,7 @@
               <w14:ligatures w14:val="standardContextual"/>
             </w:rPr>
           </w:pPr>
-          <w:hyperlink w:anchor="_Toc172559219" w:history="1">
+          <w:hyperlink w:anchor="_Toc172561684" w:history="1">
             <w:r>
               <w:rPr>
                 <w:rStyle w:val="Hyperlink"/>
@@ -484,7 +484,7 @@
                 <w:noProof/>
                 <w:webHidden/>
               </w:rPr>
-              <w:instrText xml:space="preserve"> PAGEREF _Toc172559219 \h </w:instrText>
+              <w:instrText xml:space="preserve"> PAGEREF _Toc172561684 \h </w:instrText>
             </w:r>
             <w:r>
               <w:rPr>
@@ -530,7 +530,7 @@
               <w14:ligatures w14:val="standardContextual"/>
             </w:rPr>
           </w:pPr>
-          <w:hyperlink w:anchor="_Toc172559220" w:history="1">
+          <w:hyperlink w:anchor="_Toc172561685" w:history="1">
             <w:r>
               <w:rPr>
                 <w:rStyle w:val="Hyperlink"/>
@@ -540,29 +540,7 @@
                 <w:noProof/>
                 <w:highlight w:val="yellow"/>
               </w:rPr>
-              <w:t>7. SECTION – 7 : Create Docker We</w:t>
-            </w:r>
-            <w:r>
-              <w:rPr>
-                <w:rStyle w:val="Hyperlink"/>
-                <w:rFonts w:ascii="Times New Roman" w:hAnsi="Times New Roman" w:cs="Times New Roman"/>
-                <w:b/>
-                <w:bCs/>
-                <w:noProof/>
-                <w:highlight w:val="yellow"/>
-              </w:rPr>
-              <w:t>b</w:t>
-            </w:r>
-            <w:r>
-              <w:rPr>
-                <w:rStyle w:val="Hyperlink"/>
-                <w:rFonts w:ascii="Times New Roman" w:hAnsi="Times New Roman" w:cs="Times New Roman"/>
-                <w:b/>
-                <w:bCs/>
-                <w:noProof/>
-                <w:highlight w:val="yellow"/>
-              </w:rPr>
-              <w:t>app and SQL Server for Kubernetes</w:t>
+              <w:t>7. SECTION – 7 : Create Docker Webapp and SQL Server for Kubernetes</w:t>
             </w:r>
             <w:r>
               <w:rPr>
@@ -583,7 +561,7 @@
                 <w:noProof/>
                 <w:webHidden/>
               </w:rPr>
-              <w:instrText xml:space="preserve"> PAGEREF _Toc172559220 \h </w:instrText>
+              <w:instrText xml:space="preserve"> PAGEREF _Toc172561685 \h </w:instrText>
             </w:r>
             <w:r>
               <w:rPr>
@@ -615,6 +593,83 @@
           </w:hyperlink>
         </w:p>
         <w:p>
+          <w:pPr>
+            <w:pStyle w:val="TOC1"/>
+            <w:tabs>
+              <w:tab w:val="right" w:leader="dot" w:pos="10456"/>
+            </w:tabs>
+            <w:rPr>
+              <w:noProof/>
+              <w:kern w:val="2"/>
+              <w:sz w:val="24"/>
+              <w:szCs w:val="24"/>
+              <w:lang w:val="en-IN" w:eastAsia="en-IN"/>
+              <w14:ligatures w14:val="standardContextual"/>
+            </w:rPr>
+          </w:pPr>
+          <w:hyperlink w:anchor="_Toc172561686" w:history="1">
+            <w:r>
+              <w:rPr>
+                <w:rStyle w:val="Hyperlink"/>
+                <w:rFonts w:ascii="Times New Roman" w:hAnsi="Times New Roman" w:cs="Times New Roman"/>
+                <w:b/>
+                <w:bCs/>
+                <w:noProof/>
+                <w:highlight w:val="yellow"/>
+              </w:rPr>
+              <w:t>8. SECTION – 8 : Create Replica of Pods and Container (Self Healing and Load Balancing)</w:t>
+            </w:r>
+            <w:r>
+              <w:rPr>
+                <w:noProof/>
+                <w:webHidden/>
+              </w:rPr>
+              <w:tab/>
+            </w:r>
+            <w:r>
+              <w:rPr>
+                <w:noProof/>
+                <w:webHidden/>
+              </w:rPr>
+              <w:fldChar w:fldCharType="begin"/>
+            </w:r>
+            <w:r>
+              <w:rPr>
+                <w:noProof/>
+                <w:webHidden/>
+              </w:rPr>
+              <w:instrText xml:space="preserve"> PAGEREF _Toc172561686 \h </w:instrText>
+            </w:r>
+            <w:r>
+              <w:rPr>
+                <w:noProof/>
+                <w:webHidden/>
+              </w:rPr>
+            </w:r>
+            <w:r>
+              <w:rPr>
+                <w:noProof/>
+                <w:webHidden/>
+              </w:rPr>
+              <w:fldChar w:fldCharType="separate"/>
+            </w:r>
+            <w:r>
+              <w:rPr>
+                <w:noProof/>
+                <w:webHidden/>
+              </w:rPr>
+              <w:t>17</w:t>
+            </w:r>
+            <w:r>
+              <w:rPr>
+                <w:noProof/>
+                <w:webHidden/>
+              </w:rPr>
+              <w:fldChar w:fldCharType="end"/>
+            </w:r>
+          </w:hyperlink>
+        </w:p>
+        <w:p>
           <w:r>
             <w:rPr>
               <w:b/>
@@ -799,7 +854,7 @@
           <w14:ligatures w14:val="none"/>
         </w:rPr>
       </w:pPr>
-      <w:bookmarkStart w:id="0" w:name="_Toc172559214"/>
+      <w:bookmarkStart w:id="0" w:name="_Toc172561679"/>
       <w:r>
         <w:rPr>
           <w:rFonts w:ascii="Times New Roman" w:hAnsi="Times New Roman" w:cs="Times New Roman"/>
@@ -826,8 +881,9 @@
           <w:lang w:val="en-US"/>
           <w14:ligatures w14:val="none"/>
         </w:rPr>
-        <w:t xml:space="preserve">SECTION – 1 </w:t>
-      </w:r>
+        <w:t xml:space="preserve">SECTION – </w:t>
+      </w:r>
+      <w:proofErr w:type="gramStart"/>
       <w:r>
         <w:rPr>
           <w:rFonts w:ascii="Times New Roman" w:hAnsi="Times New Roman" w:cs="Times New Roman"/>
@@ -840,8 +896,23 @@
           <w:lang w:val="en-US"/>
           <w14:ligatures w14:val="none"/>
         </w:rPr>
+        <w:t xml:space="preserve">1 </w:t>
+      </w:r>
+      <w:r>
+        <w:rPr>
+          <w:rFonts w:ascii="Times New Roman" w:hAnsi="Times New Roman" w:cs="Times New Roman"/>
+          <w:b/>
+          <w:bCs/>
+          <w:kern w:val="0"/>
+          <w:sz w:val="36"/>
+          <w:szCs w:val="36"/>
+          <w:highlight w:val="yellow"/>
+          <w:lang w:val="en-US"/>
+          <w14:ligatures w14:val="none"/>
+        </w:rPr>
         <w:t>:</w:t>
       </w:r>
+      <w:proofErr w:type="gramEnd"/>
       <w:r>
         <w:rPr>
           <w:rFonts w:ascii="Times New Roman" w:hAnsi="Times New Roman" w:cs="Times New Roman"/>
@@ -1062,7 +1133,15 @@
           <w:sz w:val="24"/>
           <w:szCs w:val="24"/>
         </w:rPr>
-        <w:t xml:space="preserve">=&gt; </w:t>
+        <w:t>=</w:t>
+      </w:r>
+      <w:proofErr w:type="gramStart"/>
+      <w:r>
+        <w:rPr>
+          <w:sz w:val="24"/>
+          <w:szCs w:val="24"/>
+        </w:rPr>
+        <w:t xml:space="preserve">&gt; </w:t>
       </w:r>
       <w:r>
         <w:rPr>
@@ -1083,7 +1162,15 @@
           <w:sz w:val="24"/>
           <w:szCs w:val="24"/>
         </w:rPr>
-        <w:t>ontrol the application deployment.</w:t>
+        <w:t>ontrol</w:t>
+      </w:r>
+      <w:proofErr w:type="gramEnd"/>
+      <w:r>
+        <w:rPr>
+          <w:sz w:val="24"/>
+          <w:szCs w:val="24"/>
+        </w:rPr>
+        <w:t xml:space="preserve"> the application deployment.</w:t>
       </w:r>
     </w:p>
     <w:p>
@@ -1129,7 +1216,23 @@
           <w:sz w:val="24"/>
           <w:szCs w:val="24"/>
         </w:rPr>
-        <w:t xml:space="preserve"> Pod contain one or multiple running containers.</w:t>
+        <w:t xml:space="preserve"> Pod </w:t>
+      </w:r>
+      <w:proofErr w:type="gramStart"/>
+      <w:r>
+        <w:rPr>
+          <w:sz w:val="24"/>
+          <w:szCs w:val="24"/>
+        </w:rPr>
+        <w:t>contain</w:t>
+      </w:r>
+      <w:proofErr w:type="gramEnd"/>
+      <w:r>
+        <w:rPr>
+          <w:sz w:val="24"/>
+          <w:szCs w:val="24"/>
+        </w:rPr>
+        <w:t xml:space="preserve"> one or multiple running containers.</w:t>
       </w:r>
     </w:p>
     <w:p>
@@ -1260,7 +1363,23 @@
           <w:sz w:val="24"/>
           <w:szCs w:val="24"/>
         </w:rPr>
-        <w:t>It install necessary images for Kubernetes.</w:t>
+        <w:t xml:space="preserve">It </w:t>
+      </w:r>
+      <w:proofErr w:type="gramStart"/>
+      <w:r>
+        <w:rPr>
+          <w:sz w:val="24"/>
+          <w:szCs w:val="24"/>
+        </w:rPr>
+        <w:t>install</w:t>
+      </w:r>
+      <w:proofErr w:type="gramEnd"/>
+      <w:r>
+        <w:rPr>
+          <w:sz w:val="24"/>
+          <w:szCs w:val="24"/>
+        </w:rPr>
+        <w:t xml:space="preserve"> necessary images for Kubernetes.</w:t>
       </w:r>
     </w:p>
     <w:p>
@@ -1390,7 +1509,7 @@
           <w14:ligatures w14:val="none"/>
         </w:rPr>
       </w:pPr>
-      <w:bookmarkStart w:id="1" w:name="_Toc172559215"/>
+      <w:bookmarkStart w:id="1" w:name="_Toc172561680"/>
       <w:r>
         <w:rPr>
           <w:rFonts w:ascii="Times New Roman" w:hAnsi="Times New Roman" w:cs="Times New Roman"/>
@@ -1404,7 +1523,37 @@
           <w14:ligatures w14:val="none"/>
         </w:rPr>
         <w:lastRenderedPageBreak/>
-        <w:t>2. SECTION – 2 : Kubernetes Setup</w:t>
+        <w:t xml:space="preserve">2. SECTION – </w:t>
+      </w:r>
+      <w:proofErr w:type="gramStart"/>
+      <w:r>
+        <w:rPr>
+          <w:rFonts w:ascii="Times New Roman" w:hAnsi="Times New Roman" w:cs="Times New Roman"/>
+          <w:b/>
+          <w:bCs/>
+          <w:kern w:val="0"/>
+          <w:sz w:val="36"/>
+          <w:szCs w:val="36"/>
+          <w:highlight w:val="yellow"/>
+          <w:lang w:val="en-US"/>
+          <w14:ligatures w14:val="none"/>
+        </w:rPr>
+        <w:t>2 :</w:t>
+      </w:r>
+      <w:proofErr w:type="gramEnd"/>
+      <w:r>
+        <w:rPr>
+          <w:rFonts w:ascii="Times New Roman" w:hAnsi="Times New Roman" w:cs="Times New Roman"/>
+          <w:b/>
+          <w:bCs/>
+          <w:kern w:val="0"/>
+          <w:sz w:val="36"/>
+          <w:szCs w:val="36"/>
+          <w:highlight w:val="yellow"/>
+          <w:lang w:val="en-US"/>
+          <w14:ligatures w14:val="none"/>
+        </w:rPr>
+        <w:t xml:space="preserve"> Kubernetes Setup</w:t>
       </w:r>
       <w:bookmarkEnd w:id="1"/>
       <w:r>
@@ -1511,7 +1660,23 @@
           <w:sz w:val="24"/>
           <w:szCs w:val="24"/>
         </w:rPr>
-        <w:t>Right click on status bar where showing Kubernetes Context (docker-desktop)</w:t>
+        <w:t xml:space="preserve">Right click on status bar </w:t>
+      </w:r>
+      <w:proofErr w:type="gramStart"/>
+      <w:r>
+        <w:rPr>
+          <w:sz w:val="24"/>
+          <w:szCs w:val="24"/>
+        </w:rPr>
+        <w:t>where</w:t>
+      </w:r>
+      <w:proofErr w:type="gramEnd"/>
+      <w:r>
+        <w:rPr>
+          <w:sz w:val="24"/>
+          <w:szCs w:val="24"/>
+        </w:rPr>
+        <w:t xml:space="preserve"> showing Kubernetes Context (docker-desktop)</w:t>
       </w:r>
       <w:r>
         <w:rPr>
@@ -2371,7 +2536,23 @@
           <w:sz w:val="24"/>
           <w:szCs w:val="24"/>
         </w:rPr>
-        <w:t xml:space="preserve"> and copy the generated token and paste into url (Screenshot of point 3.2)</w:t>
+        <w:t xml:space="preserve"> and copy the generated token and paste into </w:t>
+      </w:r>
+      <w:proofErr w:type="spellStart"/>
+      <w:r>
+        <w:rPr>
+          <w:sz w:val="24"/>
+          <w:szCs w:val="24"/>
+        </w:rPr>
+        <w:t>url</w:t>
+      </w:r>
+      <w:proofErr w:type="spellEnd"/>
+      <w:r>
+        <w:rPr>
+          <w:sz w:val="24"/>
+          <w:szCs w:val="24"/>
+        </w:rPr>
+        <w:t xml:space="preserve"> (Screenshot of point 3.2)</w:t>
       </w:r>
       <w:r>
         <w:rPr>
@@ -2541,7 +2722,7 @@
           <w14:ligatures w14:val="none"/>
         </w:rPr>
       </w:pPr>
-      <w:bookmarkStart w:id="2" w:name="_Toc172559216"/>
+      <w:bookmarkStart w:id="2" w:name="_Toc172561681"/>
       <w:r>
         <w:rPr>
           <w:rFonts w:ascii="Times New Roman" w:hAnsi="Times New Roman" w:cs="Times New Roman"/>
@@ -2554,7 +2735,37 @@
           <w:lang w:val="en-US"/>
           <w14:ligatures w14:val="none"/>
         </w:rPr>
-        <w:t xml:space="preserve">3. SECTION – 3 : </w:t>
+        <w:t xml:space="preserve">3. SECTION – </w:t>
+      </w:r>
+      <w:proofErr w:type="gramStart"/>
+      <w:r>
+        <w:rPr>
+          <w:rFonts w:ascii="Times New Roman" w:hAnsi="Times New Roman" w:cs="Times New Roman"/>
+          <w:b/>
+          <w:bCs/>
+          <w:kern w:val="0"/>
+          <w:sz w:val="36"/>
+          <w:szCs w:val="36"/>
+          <w:highlight w:val="yellow"/>
+          <w:lang w:val="en-US"/>
+          <w14:ligatures w14:val="none"/>
+        </w:rPr>
+        <w:t>3 :</w:t>
+      </w:r>
+      <w:proofErr w:type="gramEnd"/>
+      <w:r>
+        <w:rPr>
+          <w:rFonts w:ascii="Times New Roman" w:hAnsi="Times New Roman" w:cs="Times New Roman"/>
+          <w:b/>
+          <w:bCs/>
+          <w:kern w:val="0"/>
+          <w:sz w:val="36"/>
+          <w:szCs w:val="36"/>
+          <w:highlight w:val="yellow"/>
+          <w:lang w:val="en-US"/>
+          <w14:ligatures w14:val="none"/>
+        </w:rPr>
+        <w:t xml:space="preserve"> </w:t>
       </w:r>
       <w:r>
         <w:rPr>
@@ -2713,7 +2924,23 @@
           <w:sz w:val="24"/>
           <w:szCs w:val="24"/>
         </w:rPr>
-        <w:t xml:space="preserve"> and Create the folder under the file explorer.</w:t>
+        <w:t xml:space="preserve"> and </w:t>
+      </w:r>
+      <w:proofErr w:type="gramStart"/>
+      <w:r>
+        <w:rPr>
+          <w:sz w:val="24"/>
+          <w:szCs w:val="24"/>
+        </w:rPr>
+        <w:t>Create</w:t>
+      </w:r>
+      <w:proofErr w:type="gramEnd"/>
+      <w:r>
+        <w:rPr>
+          <w:sz w:val="24"/>
+          <w:szCs w:val="24"/>
+        </w:rPr>
+        <w:t xml:space="preserve"> the folder under the file explorer.</w:t>
       </w:r>
     </w:p>
     <w:p>
@@ -2734,14 +2961,46 @@
           <w:sz w:val="24"/>
           <w:szCs w:val="24"/>
         </w:rPr>
-        <w:t>Install the Kubernetes snippets and kunernetes Templates extensions.</w:t>
-      </w:r>
-      <w:r>
-        <w:rPr>
-          <w:sz w:val="24"/>
-          <w:szCs w:val="24"/>
-        </w:rPr>
-        <w:t xml:space="preserve"> (for yml file configuration purpose)</w:t>
+        <w:t xml:space="preserve">Install the Kubernetes snippets and </w:t>
+      </w:r>
+      <w:proofErr w:type="spellStart"/>
+      <w:r>
+        <w:rPr>
+          <w:sz w:val="24"/>
+          <w:szCs w:val="24"/>
+        </w:rPr>
+        <w:t>kunernetes</w:t>
+      </w:r>
+      <w:proofErr w:type="spellEnd"/>
+      <w:r>
+        <w:rPr>
+          <w:sz w:val="24"/>
+          <w:szCs w:val="24"/>
+        </w:rPr>
+        <w:t xml:space="preserve"> Templates extensions.</w:t>
+      </w:r>
+      <w:r>
+        <w:rPr>
+          <w:sz w:val="24"/>
+          <w:szCs w:val="24"/>
+        </w:rPr>
+        <w:t xml:space="preserve"> (for </w:t>
+      </w:r>
+      <w:proofErr w:type="spellStart"/>
+      <w:r>
+        <w:rPr>
+          <w:sz w:val="24"/>
+          <w:szCs w:val="24"/>
+        </w:rPr>
+        <w:t>yml</w:t>
+      </w:r>
+      <w:proofErr w:type="spellEnd"/>
+      <w:r>
+        <w:rPr>
+          <w:sz w:val="24"/>
+          <w:szCs w:val="24"/>
+        </w:rPr>
+        <w:t xml:space="preserve"> file configuration purpose)</w:t>
       </w:r>
     </w:p>
     <w:p>
@@ -2758,7 +3017,23 @@
           <w:sz w:val="24"/>
           <w:szCs w:val="24"/>
         </w:rPr>
-        <w:t>Below command we can manually run the container without using any .yml file</w:t>
+        <w:t>Below command we can manually run the container without using any .</w:t>
+      </w:r>
+      <w:proofErr w:type="spellStart"/>
+      <w:r>
+        <w:rPr>
+          <w:sz w:val="24"/>
+          <w:szCs w:val="24"/>
+        </w:rPr>
+        <w:t>yml</w:t>
+      </w:r>
+      <w:proofErr w:type="spellEnd"/>
+      <w:r>
+        <w:rPr>
+          <w:sz w:val="24"/>
+          <w:szCs w:val="24"/>
+        </w:rPr>
+        <w:t xml:space="preserve"> file</w:t>
       </w:r>
     </w:p>
     <w:p>
@@ -2837,7 +3112,55 @@
           <w:sz w:val="24"/>
           <w:szCs w:val="24"/>
         </w:rPr>
-        <w:t>If want to run the pod (run container inside pod) using K8s .yml file then use the below command. (we generally run the container in K8s using .yml file)</w:t>
+        <w:t>If want to run the pod (run container inside pod) using K8s .</w:t>
+      </w:r>
+      <w:proofErr w:type="spellStart"/>
+      <w:r>
+        <w:rPr>
+          <w:sz w:val="24"/>
+          <w:szCs w:val="24"/>
+        </w:rPr>
+        <w:t>yml</w:t>
+      </w:r>
+      <w:proofErr w:type="spellEnd"/>
+      <w:r>
+        <w:rPr>
+          <w:sz w:val="24"/>
+          <w:szCs w:val="24"/>
+        </w:rPr>
+        <w:t xml:space="preserve"> </w:t>
+      </w:r>
+      <w:proofErr w:type="gramStart"/>
+      <w:r>
+        <w:rPr>
+          <w:sz w:val="24"/>
+          <w:szCs w:val="24"/>
+        </w:rPr>
+        <w:t>file</w:t>
+      </w:r>
+      <w:proofErr w:type="gramEnd"/>
+      <w:r>
+        <w:rPr>
+          <w:sz w:val="24"/>
+          <w:szCs w:val="24"/>
+        </w:rPr>
+        <w:t xml:space="preserve"> then use the below command. (we generally run the container in K8s using .</w:t>
+      </w:r>
+      <w:proofErr w:type="spellStart"/>
+      <w:r>
+        <w:rPr>
+          <w:sz w:val="24"/>
+          <w:szCs w:val="24"/>
+        </w:rPr>
+        <w:t>yml</w:t>
+      </w:r>
+      <w:proofErr w:type="spellEnd"/>
+      <w:r>
+        <w:rPr>
+          <w:sz w:val="24"/>
+          <w:szCs w:val="24"/>
+        </w:rPr>
+        <w:t xml:space="preserve"> file)</w:t>
       </w:r>
     </w:p>
     <w:p>
@@ -3094,7 +3417,7 @@
           <w14:ligatures w14:val="none"/>
         </w:rPr>
       </w:pPr>
-      <w:bookmarkStart w:id="3" w:name="_Toc172559217"/>
+      <w:bookmarkStart w:id="3" w:name="_Toc172561682"/>
       <w:r>
         <w:rPr>
           <w:rFonts w:ascii="Times New Roman" w:hAnsi="Times New Roman" w:cs="Times New Roman"/>
@@ -3123,6 +3446,7 @@
         </w:rPr>
         <w:t xml:space="preserve">. SECTION – </w:t>
       </w:r>
+      <w:proofErr w:type="gramStart"/>
       <w:r>
         <w:rPr>
           <w:rFonts w:ascii="Times New Roman" w:hAnsi="Times New Roman" w:cs="Times New Roman"/>
@@ -3149,8 +3473,9 @@
           <w:lang w:val="en-US"/>
           <w14:ligatures w14:val="none"/>
         </w:rPr>
-        <w:t xml:space="preserve"> : Create Kubernetes </w:t>
-      </w:r>
+        <w:t xml:space="preserve"> :</w:t>
+      </w:r>
+      <w:proofErr w:type="gramEnd"/>
       <w:r>
         <w:rPr>
           <w:rFonts w:ascii="Times New Roman" w:hAnsi="Times New Roman" w:cs="Times New Roman"/>
@@ -3163,9 +3488,8 @@
           <w:lang w:val="en-US"/>
           <w14:ligatures w14:val="none"/>
         </w:rPr>
-        <w:t>Service</w:t>
-      </w:r>
-      <w:bookmarkEnd w:id="3"/>
+        <w:t xml:space="preserve"> Create Kubernetes </w:t>
+      </w:r>
       <w:r>
         <w:rPr>
           <w:rFonts w:ascii="Times New Roman" w:hAnsi="Times New Roman" w:cs="Times New Roman"/>
@@ -3178,118 +3502,151 @@
           <w:lang w:val="en-US"/>
           <w14:ligatures w14:val="none"/>
         </w:rPr>
-        <w:t xml:space="preserve">  </w:t>
-      </w:r>
-    </w:p>
-    <w:p>
-      <w:pPr>
-        <w:spacing w:after="0" w:afterAutospacing="0"/>
-        <w:rPr>
-          <w:sz w:val="24"/>
-          <w:szCs w:val="24"/>
-        </w:rPr>
-      </w:pPr>
-    </w:p>
-    <w:p>
-      <w:pPr>
-        <w:spacing w:after="0" w:afterAutospacing="0"/>
-        <w:rPr>
-          <w:sz w:val="24"/>
-          <w:szCs w:val="24"/>
-        </w:rPr>
-      </w:pPr>
-    </w:p>
-    <w:p>
-      <w:pPr>
-        <w:spacing w:after="0" w:afterAutospacing="0"/>
-        <w:rPr>
-          <w:sz w:val="24"/>
-          <w:szCs w:val="24"/>
-        </w:rPr>
-      </w:pPr>
-      <w:r>
-        <w:rPr>
-          <w:sz w:val="24"/>
-          <w:szCs w:val="24"/>
-        </w:rPr>
-        <w:t>Pods can not access directly, as we need create the service</w:t>
-      </w:r>
-      <w:r>
-        <w:rPr>
-          <w:sz w:val="24"/>
-          <w:szCs w:val="24"/>
-        </w:rPr>
-        <w:t xml:space="preserve">. Service connect to pods </w:t>
-      </w:r>
-      <w:r>
-        <w:rPr>
-          <w:sz w:val="24"/>
-          <w:szCs w:val="24"/>
-        </w:rPr>
-        <w:t>to access the pods</w:t>
-      </w:r>
-      <w:r>
-        <w:rPr>
-          <w:sz w:val="24"/>
-          <w:szCs w:val="24"/>
-        </w:rPr>
-        <w:t xml:space="preserve"> that is running inside </w:t>
-      </w:r>
-      <w:r>
-        <w:rPr>
-          <w:sz w:val="24"/>
-          <w:szCs w:val="24"/>
-        </w:rPr>
-        <w:t>K8s.</w:t>
-      </w:r>
-    </w:p>
-    <w:p>
-      <w:pPr>
-        <w:spacing w:after="0" w:afterAutospacing="0"/>
-        <w:rPr>
-          <w:sz w:val="24"/>
-          <w:szCs w:val="24"/>
-        </w:rPr>
-      </w:pPr>
-    </w:p>
-    <w:p>
-      <w:pPr>
-        <w:spacing w:after="0" w:afterAutospacing="0"/>
-        <w:rPr>
-          <w:sz w:val="24"/>
-          <w:szCs w:val="24"/>
-        </w:rPr>
-      </w:pPr>
-    </w:p>
-    <w:p>
-      <w:pPr>
-        <w:spacing w:after="0" w:afterAutospacing="0"/>
-        <w:rPr>
-          <w:sz w:val="24"/>
-          <w:szCs w:val="24"/>
-        </w:rPr>
-      </w:pPr>
-    </w:p>
-    <w:p>
-      <w:pPr>
-        <w:spacing w:after="0" w:afterAutospacing="0"/>
-        <w:rPr>
+        <w:t>Service</w:t>
+      </w:r>
+      <w:bookmarkEnd w:id="3"/>
+      <w:r>
+        <w:rPr>
+          <w:rFonts w:ascii="Times New Roman" w:hAnsi="Times New Roman" w:cs="Times New Roman"/>
           <w:b/>
           <w:bCs/>
-          <w:sz w:val="24"/>
-          <w:szCs w:val="24"/>
-        </w:rPr>
-      </w:pPr>
-      <w:r>
+          <w:kern w:val="0"/>
+          <w:sz w:val="36"/>
+          <w:szCs w:val="36"/>
+          <w:highlight w:val="yellow"/>
+          <w:lang w:val="en-US"/>
+          <w14:ligatures w14:val="none"/>
+        </w:rPr>
+        <w:t xml:space="preserve">  </w:t>
+      </w:r>
+    </w:p>
+    <w:p>
+      <w:pPr>
+        <w:spacing w:after="0" w:afterAutospacing="0"/>
+        <w:rPr>
+          <w:sz w:val="24"/>
+          <w:szCs w:val="24"/>
+        </w:rPr>
+      </w:pPr>
+    </w:p>
+    <w:p>
+      <w:pPr>
+        <w:spacing w:after="0" w:afterAutospacing="0"/>
+        <w:rPr>
+          <w:sz w:val="24"/>
+          <w:szCs w:val="24"/>
+        </w:rPr>
+      </w:pPr>
+    </w:p>
+    <w:p>
+      <w:pPr>
+        <w:spacing w:after="0" w:afterAutospacing="0"/>
+        <w:rPr>
+          <w:sz w:val="24"/>
+          <w:szCs w:val="24"/>
+        </w:rPr>
+      </w:pPr>
+      <w:r>
+        <w:rPr>
+          <w:sz w:val="24"/>
+          <w:szCs w:val="24"/>
+        </w:rPr>
+        <w:t>Pods can not access directly, as we need create the service</w:t>
+      </w:r>
+      <w:r>
+        <w:rPr>
+          <w:sz w:val="24"/>
+          <w:szCs w:val="24"/>
+        </w:rPr>
+        <w:t xml:space="preserve">. Service </w:t>
+      </w:r>
+      <w:proofErr w:type="gramStart"/>
+      <w:r>
+        <w:rPr>
+          <w:sz w:val="24"/>
+          <w:szCs w:val="24"/>
+        </w:rPr>
+        <w:t>connect</w:t>
+      </w:r>
+      <w:proofErr w:type="gramEnd"/>
+      <w:r>
+        <w:rPr>
+          <w:sz w:val="24"/>
+          <w:szCs w:val="24"/>
+        </w:rPr>
+        <w:t xml:space="preserve"> to pods </w:t>
+      </w:r>
+      <w:r>
+        <w:rPr>
+          <w:sz w:val="24"/>
+          <w:szCs w:val="24"/>
+        </w:rPr>
+        <w:t>to access the pods</w:t>
+      </w:r>
+      <w:r>
+        <w:rPr>
+          <w:sz w:val="24"/>
+          <w:szCs w:val="24"/>
+        </w:rPr>
+        <w:t xml:space="preserve"> that is running inside </w:t>
+      </w:r>
+      <w:r>
+        <w:rPr>
+          <w:sz w:val="24"/>
+          <w:szCs w:val="24"/>
+        </w:rPr>
+        <w:t>K8s.</w:t>
+      </w:r>
+    </w:p>
+    <w:p>
+      <w:pPr>
+        <w:spacing w:after="0" w:afterAutospacing="0"/>
+        <w:rPr>
+          <w:sz w:val="24"/>
+          <w:szCs w:val="24"/>
+        </w:rPr>
+      </w:pPr>
+    </w:p>
+    <w:p>
+      <w:pPr>
+        <w:spacing w:after="0" w:afterAutospacing="0"/>
+        <w:rPr>
+          <w:sz w:val="24"/>
+          <w:szCs w:val="24"/>
+        </w:rPr>
+      </w:pPr>
+    </w:p>
+    <w:p>
+      <w:pPr>
+        <w:spacing w:after="0" w:afterAutospacing="0"/>
+        <w:rPr>
+          <w:sz w:val="24"/>
+          <w:szCs w:val="24"/>
+        </w:rPr>
+      </w:pPr>
+    </w:p>
+    <w:p>
+      <w:pPr>
+        <w:spacing w:after="0" w:afterAutospacing="0"/>
         <w:rPr>
           <w:b/>
           <w:bCs/>
           <w:sz w:val="24"/>
           <w:szCs w:val="24"/>
+        </w:rPr>
+      </w:pPr>
+      <w:proofErr w:type="gramStart"/>
+      <w:r>
+        <w:rPr>
+          <w:b/>
+          <w:bCs/>
+          <w:sz w:val="24"/>
+          <w:szCs w:val="24"/>
           <w:highlight w:val="yellow"/>
         </w:rPr>
         <w:t>Note :</w:t>
       </w:r>
+      <w:proofErr w:type="gramEnd"/>
       <w:r>
         <w:rPr>
           <w:sz w:val="24"/>
@@ -3405,7 +3762,39 @@
           <w:sz w:val="24"/>
           <w:szCs w:val="24"/>
         </w:rPr>
-        <w:t xml:space="preserve">10.244.0.2 =&gt;  Pod (logical unit. It isolate the container from other pods ) running inside a n/w 10.244.0.2. </w:t>
+        <w:t>10.244.0.2 =</w:t>
+      </w:r>
+      <w:proofErr w:type="gramStart"/>
+      <w:r>
+        <w:rPr>
+          <w:sz w:val="24"/>
+          <w:szCs w:val="24"/>
+        </w:rPr>
+        <w:t>&gt;  Pod</w:t>
+      </w:r>
+      <w:proofErr w:type="gramEnd"/>
+      <w:r>
+        <w:rPr>
+          <w:sz w:val="24"/>
+          <w:szCs w:val="24"/>
+        </w:rPr>
+        <w:t xml:space="preserve"> (logical unit. It isolate the container from other </w:t>
+      </w:r>
+      <w:proofErr w:type="gramStart"/>
+      <w:r>
+        <w:rPr>
+          <w:sz w:val="24"/>
+          <w:szCs w:val="24"/>
+        </w:rPr>
+        <w:t>pods )</w:t>
+      </w:r>
+      <w:proofErr w:type="gramEnd"/>
+      <w:r>
+        <w:rPr>
+          <w:sz w:val="24"/>
+          <w:szCs w:val="24"/>
+        </w:rPr>
+        <w:t xml:space="preserve"> running inside a n/w 10.244.0.2. </w:t>
       </w:r>
     </w:p>
     <w:p>
@@ -3850,6 +4239,7 @@
           <w:szCs w:val="24"/>
         </w:rPr>
       </w:pPr>
+      <w:proofErr w:type="gramStart"/>
       <w:r>
         <w:rPr>
           <w:b/>
@@ -3860,6 +4250,7 @@
         </w:rPr>
         <w:t>Note :</w:t>
       </w:r>
+      <w:proofErr w:type="gramEnd"/>
       <w:r>
         <w:rPr>
           <w:b/>
@@ -3896,7 +4287,27 @@
           <w:sz w:val="24"/>
           <w:szCs w:val="24"/>
         </w:rPr>
-        <w:t xml:space="preserve"> from the mypod.yml must match with </w:t>
+        <w:t xml:space="preserve"> from the </w:t>
+      </w:r>
+      <w:proofErr w:type="spellStart"/>
+      <w:r>
+        <w:rPr>
+          <w:b/>
+          <w:bCs/>
+          <w:sz w:val="24"/>
+          <w:szCs w:val="24"/>
+        </w:rPr>
+        <w:t>mypod.yml</w:t>
+      </w:r>
+      <w:proofErr w:type="spellEnd"/>
+      <w:r>
+        <w:rPr>
+          <w:b/>
+          <w:bCs/>
+          <w:sz w:val="24"/>
+          <w:szCs w:val="24"/>
+        </w:rPr>
+        <w:t xml:space="preserve"> must match with </w:t>
       </w:r>
       <w:r>
         <w:rPr>
@@ -4093,7 +4504,7 @@
           <w14:ligatures w14:val="none"/>
         </w:rPr>
       </w:pPr>
-      <w:bookmarkStart w:id="4" w:name="_Toc172559218"/>
+      <w:bookmarkStart w:id="4" w:name="_Toc172561683"/>
       <w:r>
         <w:rPr>
           <w:rFonts w:ascii="Times New Roman" w:hAnsi="Times New Roman" w:cs="Times New Roman"/>
@@ -4122,6 +4533,7 @@
         </w:rPr>
         <w:t xml:space="preserve">. SECTION – </w:t>
       </w:r>
+      <w:proofErr w:type="gramStart"/>
       <w:r>
         <w:rPr>
           <w:rFonts w:ascii="Times New Roman" w:hAnsi="Times New Roman" w:cs="Times New Roman"/>
@@ -4148,7 +4560,22 @@
           <w:lang w:val="en-US"/>
           <w14:ligatures w14:val="none"/>
         </w:rPr>
-        <w:t xml:space="preserve"> : Create Kubernetes </w:t>
+        <w:t xml:space="preserve"> :</w:t>
+      </w:r>
+      <w:proofErr w:type="gramEnd"/>
+      <w:r>
+        <w:rPr>
+          <w:rFonts w:ascii="Times New Roman" w:hAnsi="Times New Roman" w:cs="Times New Roman"/>
+          <w:b/>
+          <w:bCs/>
+          <w:kern w:val="0"/>
+          <w:sz w:val="36"/>
+          <w:szCs w:val="36"/>
+          <w:highlight w:val="yellow"/>
+          <w:lang w:val="en-US"/>
+          <w14:ligatures w14:val="none"/>
+        </w:rPr>
+        <w:t xml:space="preserve"> Create Kubernetes </w:t>
       </w:r>
       <w:r>
         <w:rPr>
@@ -4216,14 +4643,30 @@
           <w:sz w:val="24"/>
           <w:szCs w:val="24"/>
         </w:rPr>
-        <w:t>Define the namespace</w:t>
-      </w:r>
-      <w:r>
-        <w:rPr>
-          <w:sz w:val="24"/>
-          <w:szCs w:val="24"/>
-        </w:rPr>
-        <w:t>.yml file</w:t>
+        <w:t xml:space="preserve">Define the </w:t>
+      </w:r>
+      <w:proofErr w:type="spellStart"/>
+      <w:r>
+        <w:rPr>
+          <w:sz w:val="24"/>
+          <w:szCs w:val="24"/>
+        </w:rPr>
+        <w:t>namespace</w:t>
+      </w:r>
+      <w:r>
+        <w:rPr>
+          <w:sz w:val="24"/>
+          <w:szCs w:val="24"/>
+        </w:rPr>
+        <w:t>.yml</w:t>
+      </w:r>
+      <w:proofErr w:type="spellEnd"/>
+      <w:r>
+        <w:rPr>
+          <w:sz w:val="24"/>
+          <w:szCs w:val="24"/>
+        </w:rPr>
+        <w:t xml:space="preserve"> file</w:t>
       </w:r>
       <w:r>
         <w:rPr>
@@ -5017,7 +5460,23 @@
           <w:sz w:val="24"/>
           <w:szCs w:val="24"/>
         </w:rPr>
-        <w:t>. We create a deployment yml file where we define the information about service and port to run.</w:t>
+        <w:t xml:space="preserve">. We create a deployment </w:t>
+      </w:r>
+      <w:proofErr w:type="spellStart"/>
+      <w:r>
+        <w:rPr>
+          <w:sz w:val="24"/>
+          <w:szCs w:val="24"/>
+        </w:rPr>
+        <w:t>yml</w:t>
+      </w:r>
+      <w:proofErr w:type="spellEnd"/>
+      <w:r>
+        <w:rPr>
+          <w:sz w:val="24"/>
+          <w:szCs w:val="24"/>
+        </w:rPr>
+        <w:t xml:space="preserve"> file where we define the information about service and port to run.</w:t>
       </w:r>
     </w:p>
     <w:p>
@@ -5067,7 +5526,23 @@
           <w:sz w:val="24"/>
           <w:szCs w:val="24"/>
         </w:rPr>
-        <w:t>in mypod.yml and</w:t>
+        <w:t xml:space="preserve">in </w:t>
+      </w:r>
+      <w:proofErr w:type="spellStart"/>
+      <w:r>
+        <w:rPr>
+          <w:sz w:val="24"/>
+          <w:szCs w:val="24"/>
+        </w:rPr>
+        <w:t>mypod.yml</w:t>
+      </w:r>
+      <w:proofErr w:type="spellEnd"/>
+      <w:r>
+        <w:rPr>
+          <w:sz w:val="24"/>
+          <w:szCs w:val="24"/>
+        </w:rPr>
+        <w:t xml:space="preserve"> and</w:t>
       </w:r>
       <w:r>
         <w:rPr>
@@ -5078,6 +5553,7 @@
         </w:rPr>
         <w:t xml:space="preserve"> </w:t>
       </w:r>
+      <w:proofErr w:type="spellStart"/>
       <w:r>
         <w:rPr>
           <w:sz w:val="24"/>
@@ -5090,7 +5566,23 @@
           <w:sz w:val="24"/>
           <w:szCs w:val="24"/>
         </w:rPr>
-        <w:t xml:space="preserve">service.yml file </w:t>
+        <w:t>service.yml</w:t>
+      </w:r>
+      <w:proofErr w:type="spellEnd"/>
+      <w:r>
+        <w:rPr>
+          <w:sz w:val="24"/>
+          <w:szCs w:val="24"/>
+        </w:rPr>
+        <w:t xml:space="preserve"> </w:t>
+      </w:r>
+      <w:proofErr w:type="gramStart"/>
+      <w:r>
+        <w:rPr>
+          <w:sz w:val="24"/>
+          <w:szCs w:val="24"/>
+        </w:rPr>
+        <w:t xml:space="preserve">file </w:t>
       </w:r>
       <w:r>
         <w:rPr>
@@ -5108,8 +5600,9 @@
           <w:sz w:val="24"/>
           <w:szCs w:val="24"/>
         </w:rPr>
-        <w:t>(Which map to mynamespace.yml file with name</w:t>
-      </w:r>
+        <w:t>(</w:t>
+      </w:r>
+      <w:proofErr w:type="gramEnd"/>
       <w:r>
         <w:rPr>
           <w:b/>
@@ -5117,8 +5610,9 @@
           <w:sz w:val="24"/>
           <w:szCs w:val="24"/>
         </w:rPr>
-        <w:t xml:space="preserve"> as dev</w:t>
-      </w:r>
+        <w:t xml:space="preserve">Which map to </w:t>
+      </w:r>
+      <w:proofErr w:type="spellStart"/>
       <w:r>
         <w:rPr>
           <w:b/>
@@ -5126,8 +5620,9 @@
           <w:sz w:val="24"/>
           <w:szCs w:val="24"/>
         </w:rPr>
-        <w:t>)</w:t>
-      </w:r>
+        <w:t>mynamespace.yml</w:t>
+      </w:r>
+      <w:proofErr w:type="spellEnd"/>
       <w:r>
         <w:rPr>
           <w:b/>
@@ -5135,6 +5630,33 @@
           <w:sz w:val="24"/>
           <w:szCs w:val="24"/>
         </w:rPr>
+        <w:t xml:space="preserve"> file with name</w:t>
+      </w:r>
+      <w:r>
+        <w:rPr>
+          <w:b/>
+          <w:bCs/>
+          <w:sz w:val="24"/>
+          <w:szCs w:val="24"/>
+        </w:rPr>
+        <w:t xml:space="preserve"> as dev</w:t>
+      </w:r>
+      <w:r>
+        <w:rPr>
+          <w:b/>
+          <w:bCs/>
+          <w:sz w:val="24"/>
+          <w:szCs w:val="24"/>
+        </w:rPr>
+        <w:t>)</w:t>
+      </w:r>
+      <w:r>
+        <w:rPr>
+          <w:b/>
+          <w:bCs/>
+          <w:sz w:val="24"/>
+          <w:szCs w:val="24"/>
+        </w:rPr>
         <w:t xml:space="preserve"> </w:t>
       </w:r>
     </w:p>
@@ -5151,7 +5673,23 @@
           <w:sz w:val="24"/>
           <w:szCs w:val="24"/>
         </w:rPr>
-        <w:t>Then the we apply the dev namespace and map that service under the dev namespace, then service will create under dev namespace and pod will run under the same dev namespace.</w:t>
+        <w:t xml:space="preserve">Then </w:t>
+      </w:r>
+      <w:proofErr w:type="gramStart"/>
+      <w:r>
+        <w:rPr>
+          <w:sz w:val="24"/>
+          <w:szCs w:val="24"/>
+        </w:rPr>
+        <w:t>the we</w:t>
+      </w:r>
+      <w:proofErr w:type="gramEnd"/>
+      <w:r>
+        <w:rPr>
+          <w:sz w:val="24"/>
+          <w:szCs w:val="24"/>
+        </w:rPr>
+        <w:t xml:space="preserve"> apply the dev namespace and map that service under the dev namespace, then service will create under dev namespace and pod will run under the same dev namespace.</w:t>
       </w:r>
     </w:p>
     <w:p>
@@ -5648,7 +6186,7 @@
           <w14:ligatures w14:val="none"/>
         </w:rPr>
       </w:pPr>
-      <w:bookmarkStart w:id="5" w:name="_Toc172559219"/>
+      <w:bookmarkStart w:id="5" w:name="_Toc172561684"/>
       <w:r>
         <w:rPr>
           <w:rFonts w:ascii="Times New Roman" w:hAnsi="Times New Roman" w:cs="Times New Roman"/>
@@ -5661,7 +6199,37 @@
           <w:lang w:val="en-US"/>
           <w14:ligatures w14:val="none"/>
         </w:rPr>
-        <w:t xml:space="preserve">6. SECTION – 6 : Create Kubernetes </w:t>
+        <w:t xml:space="preserve">6. SECTION – </w:t>
+      </w:r>
+      <w:proofErr w:type="gramStart"/>
+      <w:r>
+        <w:rPr>
+          <w:rFonts w:ascii="Times New Roman" w:hAnsi="Times New Roman" w:cs="Times New Roman"/>
+          <w:b/>
+          <w:bCs/>
+          <w:kern w:val="0"/>
+          <w:sz w:val="36"/>
+          <w:szCs w:val="36"/>
+          <w:highlight w:val="yellow"/>
+          <w:lang w:val="en-US"/>
+          <w14:ligatures w14:val="none"/>
+        </w:rPr>
+        <w:t>6 :</w:t>
+      </w:r>
+      <w:proofErr w:type="gramEnd"/>
+      <w:r>
+        <w:rPr>
+          <w:rFonts w:ascii="Times New Roman" w:hAnsi="Times New Roman" w:cs="Times New Roman"/>
+          <w:b/>
+          <w:bCs/>
+          <w:kern w:val="0"/>
+          <w:sz w:val="36"/>
+          <w:szCs w:val="36"/>
+          <w:highlight w:val="yellow"/>
+          <w:lang w:val="en-US"/>
+          <w14:ligatures w14:val="none"/>
+        </w:rPr>
+        <w:t xml:space="preserve"> Create Kubernetes </w:t>
       </w:r>
       <w:r>
         <w:rPr>
@@ -5720,21 +6288,87 @@
           <w:sz w:val="24"/>
           <w:szCs w:val="24"/>
         </w:rPr>
-        <w:t>Create app-deployment.yaml file</w:t>
-      </w:r>
-      <w:r>
-        <w:rPr>
-          <w:sz w:val="24"/>
-          <w:szCs w:val="24"/>
-        </w:rPr>
-        <w:t>. It contains the combination of mypod.yaml and myservice.yaml file.</w:t>
-      </w:r>
-      <w:r>
-        <w:rPr>
-          <w:sz w:val="24"/>
-          <w:szCs w:val="24"/>
-        </w:rPr>
-        <w:t xml:space="preserve"> i.e Clubbed two files content together by separate </w:t>
+        <w:t>Create app-</w:t>
+      </w:r>
+      <w:proofErr w:type="spellStart"/>
+      <w:r>
+        <w:rPr>
+          <w:sz w:val="24"/>
+          <w:szCs w:val="24"/>
+        </w:rPr>
+        <w:t>deployment.yaml</w:t>
+      </w:r>
+      <w:proofErr w:type="spellEnd"/>
+      <w:r>
+        <w:rPr>
+          <w:sz w:val="24"/>
+          <w:szCs w:val="24"/>
+        </w:rPr>
+        <w:t xml:space="preserve"> file</w:t>
+      </w:r>
+      <w:r>
+        <w:rPr>
+          <w:sz w:val="24"/>
+          <w:szCs w:val="24"/>
+        </w:rPr>
+        <w:t xml:space="preserve">. It contains the combination of </w:t>
+      </w:r>
+      <w:proofErr w:type="spellStart"/>
+      <w:proofErr w:type="gramStart"/>
+      <w:r>
+        <w:rPr>
+          <w:sz w:val="24"/>
+          <w:szCs w:val="24"/>
+        </w:rPr>
+        <w:t>mypod.yaml</w:t>
+      </w:r>
+      <w:proofErr w:type="spellEnd"/>
+      <w:proofErr w:type="gramEnd"/>
+      <w:r>
+        <w:rPr>
+          <w:sz w:val="24"/>
+          <w:szCs w:val="24"/>
+        </w:rPr>
+        <w:t xml:space="preserve"> and </w:t>
+      </w:r>
+      <w:proofErr w:type="spellStart"/>
+      <w:r>
+        <w:rPr>
+          <w:sz w:val="24"/>
+          <w:szCs w:val="24"/>
+        </w:rPr>
+        <w:t>myservice.yaml</w:t>
+      </w:r>
+      <w:proofErr w:type="spellEnd"/>
+      <w:r>
+        <w:rPr>
+          <w:sz w:val="24"/>
+          <w:szCs w:val="24"/>
+        </w:rPr>
+        <w:t xml:space="preserve"> file.</w:t>
+      </w:r>
+      <w:r>
+        <w:rPr>
+          <w:sz w:val="24"/>
+          <w:szCs w:val="24"/>
+        </w:rPr>
+        <w:t xml:space="preserve"> </w:t>
+      </w:r>
+      <w:proofErr w:type="spellStart"/>
+      <w:r>
+        <w:rPr>
+          <w:sz w:val="24"/>
+          <w:szCs w:val="24"/>
+        </w:rPr>
+        <w:t>i.e</w:t>
+      </w:r>
+      <w:proofErr w:type="spellEnd"/>
+      <w:r>
+        <w:rPr>
+          <w:sz w:val="24"/>
+          <w:szCs w:val="24"/>
+        </w:rPr>
+        <w:t xml:space="preserve"> Clubbed two files content together by separate </w:t>
       </w:r>
       <w:r>
         <w:rPr>
@@ -5784,6 +6418,7 @@
           <w14:ligatures w14:val="none"/>
         </w:rPr>
       </w:pPr>
+      <w:proofErr w:type="spellStart"/>
       <w:r>
         <w:rPr>
           <w:rFonts w:ascii="Consolas" w:eastAsia="Times New Roman" w:hAnsi="Consolas" w:cs="Times New Roman"/>
@@ -5796,6 +6431,7 @@
         </w:rPr>
         <w:t>apiVersion</w:t>
       </w:r>
+      <w:proofErr w:type="spellEnd"/>
       <w:r>
         <w:rPr>
           <w:rFonts w:ascii="Consolas" w:eastAsia="Times New Roman" w:hAnsi="Consolas" w:cs="Times New Roman"/>
@@ -5961,6 +6597,7 @@
         </w:rPr>
         <w:t xml:space="preserve">: </w:t>
       </w:r>
+      <w:proofErr w:type="spellStart"/>
       <w:r>
         <w:rPr>
           <w:rFonts w:ascii="Consolas" w:eastAsia="Times New Roman" w:hAnsi="Consolas" w:cs="Times New Roman"/>
@@ -5971,24 +6608,26 @@
           <w:lang w:eastAsia="en-IN"/>
           <w14:ligatures w14:val="none"/>
         </w:rPr>
-        <w:t>myapp-pod</w:t>
-      </w:r>
-    </w:p>
-    <w:p>
-      <w:pPr>
-        <w:shd w:val="clear" w:color="auto" w:fill="1F1F1F"/>
-        <w:spacing w:after="0" w:afterAutospacing="0" w:line="285" w:lineRule="atLeast"/>
+        <w:t>myapp</w:t>
+      </w:r>
+      <w:proofErr w:type="spellEnd"/>
+      <w:r>
         <w:rPr>
           <w:rFonts w:ascii="Consolas" w:eastAsia="Times New Roman" w:hAnsi="Consolas" w:cs="Times New Roman"/>
-          <w:color w:val="CCCCCC"/>
+          <w:color w:val="CE9178"/>
           <w:kern w:val="0"/>
           <w:sz w:val="21"/>
           <w:szCs w:val="21"/>
           <w:lang w:eastAsia="en-IN"/>
           <w14:ligatures w14:val="none"/>
         </w:rPr>
-      </w:pPr>
-      <w:r>
+        <w:t>-pod</w:t>
+      </w:r>
+    </w:p>
+    <w:p>
+      <w:pPr>
+        <w:shd w:val="clear" w:color="auto" w:fill="1F1F1F"/>
+        <w:spacing w:after="0" w:afterAutospacing="0" w:line="285" w:lineRule="atLeast"/>
         <w:rPr>
           <w:rFonts w:ascii="Consolas" w:eastAsia="Times New Roman" w:hAnsi="Consolas" w:cs="Times New Roman"/>
           <w:color w:val="CCCCCC"/>
@@ -5998,60 +6637,60 @@
           <w:lang w:eastAsia="en-IN"/>
           <w14:ligatures w14:val="none"/>
         </w:rPr>
-        <w:t xml:space="preserve">  </w:t>
-      </w:r>
+      </w:pPr>
       <w:r>
         <w:rPr>
           <w:rFonts w:ascii="Consolas" w:eastAsia="Times New Roman" w:hAnsi="Consolas" w:cs="Times New Roman"/>
-          <w:color w:val="569CD6"/>
+          <w:color w:val="CCCCCC"/>
           <w:kern w:val="0"/>
           <w:sz w:val="21"/>
           <w:szCs w:val="21"/>
           <w:lang w:eastAsia="en-IN"/>
           <w14:ligatures w14:val="none"/>
         </w:rPr>
-        <w:t>namespace</w:t>
+        <w:t xml:space="preserve">  </w:t>
       </w:r>
       <w:r>
         <w:rPr>
           <w:rFonts w:ascii="Consolas" w:eastAsia="Times New Roman" w:hAnsi="Consolas" w:cs="Times New Roman"/>
-          <w:color w:val="CCCCCC"/>
+          <w:color w:val="569CD6"/>
           <w:kern w:val="0"/>
           <w:sz w:val="21"/>
           <w:szCs w:val="21"/>
           <w:lang w:eastAsia="en-IN"/>
           <w14:ligatures w14:val="none"/>
         </w:rPr>
-        <w:t xml:space="preserve">: </w:t>
+        <w:t>namespace</w:t>
       </w:r>
       <w:r>
         <w:rPr>
           <w:rFonts w:ascii="Consolas" w:eastAsia="Times New Roman" w:hAnsi="Consolas" w:cs="Times New Roman"/>
-          <w:color w:val="CE9178"/>
+          <w:color w:val="CCCCCC"/>
           <w:kern w:val="0"/>
           <w:sz w:val="21"/>
           <w:szCs w:val="21"/>
           <w:lang w:eastAsia="en-IN"/>
           <w14:ligatures w14:val="none"/>
         </w:rPr>
-        <w:t>dev</w:t>
-      </w:r>
-    </w:p>
-    <w:p>
-      <w:pPr>
-        <w:shd w:val="clear" w:color="auto" w:fill="1F1F1F"/>
-        <w:spacing w:after="0" w:afterAutospacing="0" w:line="285" w:lineRule="atLeast"/>
+        <w:t xml:space="preserve">: </w:t>
+      </w:r>
+      <w:r>
         <w:rPr>
           <w:rFonts w:ascii="Consolas" w:eastAsia="Times New Roman" w:hAnsi="Consolas" w:cs="Times New Roman"/>
-          <w:color w:val="CCCCCC"/>
+          <w:color w:val="CE9178"/>
           <w:kern w:val="0"/>
           <w:sz w:val="21"/>
           <w:szCs w:val="21"/>
           <w:lang w:eastAsia="en-IN"/>
           <w14:ligatures w14:val="none"/>
         </w:rPr>
-      </w:pPr>
-      <w:r>
+        <w:t>dev</w:t>
+      </w:r>
+    </w:p>
+    <w:p>
+      <w:pPr>
+        <w:shd w:val="clear" w:color="auto" w:fill="1F1F1F"/>
+        <w:spacing w:after="0" w:afterAutospacing="0" w:line="285" w:lineRule="atLeast"/>
         <w:rPr>
           <w:rFonts w:ascii="Consolas" w:eastAsia="Times New Roman" w:hAnsi="Consolas" w:cs="Times New Roman"/>
           <w:color w:val="CCCCCC"/>
@@ -6061,37 +6700,32 @@
           <w:lang w:eastAsia="en-IN"/>
           <w14:ligatures w14:val="none"/>
         </w:rPr>
-        <w:t xml:space="preserve">  </w:t>
-      </w:r>
+      </w:pPr>
       <w:r>
         <w:rPr>
           <w:rFonts w:ascii="Consolas" w:eastAsia="Times New Roman" w:hAnsi="Consolas" w:cs="Times New Roman"/>
-          <w:color w:val="569CD6"/>
+          <w:color w:val="CCCCCC"/>
           <w:kern w:val="0"/>
           <w:sz w:val="21"/>
           <w:szCs w:val="21"/>
           <w:lang w:eastAsia="en-IN"/>
           <w14:ligatures w14:val="none"/>
         </w:rPr>
-        <w:t>labels</w:t>
+        <w:t xml:space="preserve">  </w:t>
       </w:r>
       <w:r>
         <w:rPr>
           <w:rFonts w:ascii="Consolas" w:eastAsia="Times New Roman" w:hAnsi="Consolas" w:cs="Times New Roman"/>
-          <w:color w:val="CCCCCC"/>
+          <w:color w:val="569CD6"/>
           <w:kern w:val="0"/>
           <w:sz w:val="21"/>
           <w:szCs w:val="21"/>
           <w:lang w:eastAsia="en-IN"/>
           <w14:ligatures w14:val="none"/>
         </w:rPr>
-        <w:t>:</w:t>
-      </w:r>
-    </w:p>
-    <w:p>
-      <w:pPr>
-        <w:shd w:val="clear" w:color="auto" w:fill="1F1F1F"/>
-        <w:spacing w:after="0" w:afterAutospacing="0" w:line="285" w:lineRule="atLeast"/>
+        <w:t>labels</w:t>
+      </w:r>
+      <w:r>
         <w:rPr>
           <w:rFonts w:ascii="Consolas" w:eastAsia="Times New Roman" w:hAnsi="Consolas" w:cs="Times New Roman"/>
           <w:color w:val="CCCCCC"/>
@@ -6101,8 +6735,13 @@
           <w:lang w:eastAsia="en-IN"/>
           <w14:ligatures w14:val="none"/>
         </w:rPr>
-      </w:pPr>
-      <w:r>
+        <w:t>:</w:t>
+      </w:r>
+    </w:p>
+    <w:p>
+      <w:pPr>
+        <w:shd w:val="clear" w:color="auto" w:fill="1F1F1F"/>
+        <w:spacing w:after="0" w:afterAutospacing="0" w:line="285" w:lineRule="atLeast"/>
         <w:rPr>
           <w:rFonts w:ascii="Consolas" w:eastAsia="Times New Roman" w:hAnsi="Consolas" w:cs="Times New Roman"/>
           <w:color w:val="CCCCCC"/>
@@ -6112,88 +6751,85 @@
           <w:lang w:eastAsia="en-IN"/>
           <w14:ligatures w14:val="none"/>
         </w:rPr>
-        <w:t xml:space="preserve">    </w:t>
-      </w:r>
+      </w:pPr>
       <w:r>
         <w:rPr>
           <w:rFonts w:ascii="Consolas" w:eastAsia="Times New Roman" w:hAnsi="Consolas" w:cs="Times New Roman"/>
-          <w:color w:val="569CD6"/>
+          <w:color w:val="CCCCCC"/>
           <w:kern w:val="0"/>
           <w:sz w:val="21"/>
           <w:szCs w:val="21"/>
           <w:lang w:eastAsia="en-IN"/>
           <w14:ligatures w14:val="none"/>
         </w:rPr>
-        <w:t>app</w:t>
+        <w:t xml:space="preserve">    </w:t>
       </w:r>
       <w:r>
         <w:rPr>
           <w:rFonts w:ascii="Consolas" w:eastAsia="Times New Roman" w:hAnsi="Consolas" w:cs="Times New Roman"/>
-          <w:color w:val="CCCCCC"/>
+          <w:color w:val="569CD6"/>
           <w:kern w:val="0"/>
           <w:sz w:val="21"/>
           <w:szCs w:val="21"/>
           <w:lang w:eastAsia="en-IN"/>
           <w14:ligatures w14:val="none"/>
         </w:rPr>
-        <w:t xml:space="preserve">: </w:t>
+        <w:t>app</w:t>
       </w:r>
       <w:r>
         <w:rPr>
           <w:rFonts w:ascii="Consolas" w:eastAsia="Times New Roman" w:hAnsi="Consolas" w:cs="Times New Roman"/>
-          <w:color w:val="CE9178"/>
+          <w:color w:val="CCCCCC"/>
           <w:kern w:val="0"/>
           <w:sz w:val="21"/>
           <w:szCs w:val="21"/>
           <w:lang w:eastAsia="en-IN"/>
           <w14:ligatures w14:val="none"/>
         </w:rPr>
-        <w:t>myapp</w:t>
-      </w:r>
-    </w:p>
-    <w:p>
-      <w:pPr>
-        <w:shd w:val="clear" w:color="auto" w:fill="1F1F1F"/>
-        <w:spacing w:after="0" w:afterAutospacing="0" w:line="285" w:lineRule="atLeast"/>
+        <w:t xml:space="preserve">: </w:t>
+      </w:r>
+      <w:proofErr w:type="spellStart"/>
+      <w:r>
         <w:rPr>
           <w:rFonts w:ascii="Consolas" w:eastAsia="Times New Roman" w:hAnsi="Consolas" w:cs="Times New Roman"/>
-          <w:color w:val="CCCCCC"/>
+          <w:color w:val="CE9178"/>
           <w:kern w:val="0"/>
           <w:sz w:val="21"/>
           <w:szCs w:val="21"/>
           <w:lang w:eastAsia="en-IN"/>
           <w14:ligatures w14:val="none"/>
         </w:rPr>
-      </w:pPr>
-      <w:r>
+        <w:t>myapp</w:t>
+      </w:r>
+      <w:proofErr w:type="spellEnd"/>
+    </w:p>
+    <w:p>
+      <w:pPr>
+        <w:shd w:val="clear" w:color="auto" w:fill="1F1F1F"/>
+        <w:spacing w:after="0" w:afterAutospacing="0" w:line="285" w:lineRule="atLeast"/>
         <w:rPr>
           <w:rFonts w:ascii="Consolas" w:eastAsia="Times New Roman" w:hAnsi="Consolas" w:cs="Times New Roman"/>
-          <w:color w:val="569CD6"/>
+          <w:color w:val="CCCCCC"/>
           <w:kern w:val="0"/>
           <w:sz w:val="21"/>
           <w:szCs w:val="21"/>
           <w:lang w:eastAsia="en-IN"/>
           <w14:ligatures w14:val="none"/>
         </w:rPr>
-        <w:t>spec</w:t>
-      </w:r>
+      </w:pPr>
       <w:r>
         <w:rPr>
           <w:rFonts w:ascii="Consolas" w:eastAsia="Times New Roman" w:hAnsi="Consolas" w:cs="Times New Roman"/>
-          <w:color w:val="CCCCCC"/>
+          <w:color w:val="569CD6"/>
           <w:kern w:val="0"/>
           <w:sz w:val="21"/>
           <w:szCs w:val="21"/>
           <w:lang w:eastAsia="en-IN"/>
           <w14:ligatures w14:val="none"/>
         </w:rPr>
-        <w:t>:</w:t>
-      </w:r>
-    </w:p>
-    <w:p>
-      <w:pPr>
-        <w:shd w:val="clear" w:color="auto" w:fill="1F1F1F"/>
-        <w:spacing w:after="0" w:afterAutospacing="0" w:line="285" w:lineRule="atLeast"/>
+        <w:t>spec</w:t>
+      </w:r>
+      <w:r>
         <w:rPr>
           <w:rFonts w:ascii="Consolas" w:eastAsia="Times New Roman" w:hAnsi="Consolas" w:cs="Times New Roman"/>
           <w:color w:val="CCCCCC"/>
@@ -6203,8 +6839,13 @@
           <w:lang w:eastAsia="en-IN"/>
           <w14:ligatures w14:val="none"/>
         </w:rPr>
-      </w:pPr>
-      <w:r>
+        <w:t>:</w:t>
+      </w:r>
+    </w:p>
+    <w:p>
+      <w:pPr>
+        <w:shd w:val="clear" w:color="auto" w:fill="1F1F1F"/>
+        <w:spacing w:after="0" w:afterAutospacing="0" w:line="285" w:lineRule="atLeast"/>
         <w:rPr>
           <w:rFonts w:ascii="Consolas" w:eastAsia="Times New Roman" w:hAnsi="Consolas" w:cs="Times New Roman"/>
           <w:color w:val="CCCCCC"/>
@@ -6214,37 +6855,32 @@
           <w:lang w:eastAsia="en-IN"/>
           <w14:ligatures w14:val="none"/>
         </w:rPr>
-        <w:t xml:space="preserve">  </w:t>
-      </w:r>
+      </w:pPr>
       <w:r>
         <w:rPr>
           <w:rFonts w:ascii="Consolas" w:eastAsia="Times New Roman" w:hAnsi="Consolas" w:cs="Times New Roman"/>
-          <w:color w:val="569CD6"/>
+          <w:color w:val="CCCCCC"/>
           <w:kern w:val="0"/>
           <w:sz w:val="21"/>
           <w:szCs w:val="21"/>
           <w:lang w:eastAsia="en-IN"/>
           <w14:ligatures w14:val="none"/>
         </w:rPr>
-        <w:t>containers</w:t>
+        <w:t xml:space="preserve">  </w:t>
       </w:r>
       <w:r>
         <w:rPr>
           <w:rFonts w:ascii="Consolas" w:eastAsia="Times New Roman" w:hAnsi="Consolas" w:cs="Times New Roman"/>
-          <w:color w:val="CCCCCC"/>
+          <w:color w:val="569CD6"/>
           <w:kern w:val="0"/>
           <w:sz w:val="21"/>
           <w:szCs w:val="21"/>
           <w:lang w:eastAsia="en-IN"/>
           <w14:ligatures w14:val="none"/>
         </w:rPr>
-        <w:t>:</w:t>
-      </w:r>
-    </w:p>
-    <w:p>
-      <w:pPr>
-        <w:shd w:val="clear" w:color="auto" w:fill="1F1F1F"/>
-        <w:spacing w:after="0" w:afterAutospacing="0" w:line="285" w:lineRule="atLeast"/>
+        <w:t>containers</w:t>
+      </w:r>
+      <w:r>
         <w:rPr>
           <w:rFonts w:ascii="Consolas" w:eastAsia="Times New Roman" w:hAnsi="Consolas" w:cs="Times New Roman"/>
           <w:color w:val="CCCCCC"/>
@@ -6254,8 +6890,13 @@
           <w:lang w:eastAsia="en-IN"/>
           <w14:ligatures w14:val="none"/>
         </w:rPr>
-      </w:pPr>
-      <w:r>
+        <w:t>:</w:t>
+      </w:r>
+    </w:p>
+    <w:p>
+      <w:pPr>
+        <w:shd w:val="clear" w:color="auto" w:fill="1F1F1F"/>
+        <w:spacing w:after="0" w:afterAutospacing="0" w:line="285" w:lineRule="atLeast"/>
         <w:rPr>
           <w:rFonts w:ascii="Consolas" w:eastAsia="Times New Roman" w:hAnsi="Consolas" w:cs="Times New Roman"/>
           <w:color w:val="CCCCCC"/>
@@ -6265,83 +6906,84 @@
           <w:lang w:eastAsia="en-IN"/>
           <w14:ligatures w14:val="none"/>
         </w:rPr>
-        <w:t xml:space="preserve">    - </w:t>
-      </w:r>
+      </w:pPr>
       <w:r>
         <w:rPr>
           <w:rFonts w:ascii="Consolas" w:eastAsia="Times New Roman" w:hAnsi="Consolas" w:cs="Times New Roman"/>
-          <w:color w:val="569CD6"/>
+          <w:color w:val="CCCCCC"/>
           <w:kern w:val="0"/>
           <w:sz w:val="21"/>
           <w:szCs w:val="21"/>
           <w:lang w:eastAsia="en-IN"/>
           <w14:ligatures w14:val="none"/>
         </w:rPr>
-        <w:t>name</w:t>
+        <w:t xml:space="preserve">    - </w:t>
       </w:r>
       <w:r>
         <w:rPr>
           <w:rFonts w:ascii="Consolas" w:eastAsia="Times New Roman" w:hAnsi="Consolas" w:cs="Times New Roman"/>
-          <w:color w:val="CCCCCC"/>
+          <w:color w:val="569CD6"/>
           <w:kern w:val="0"/>
           <w:sz w:val="21"/>
           <w:szCs w:val="21"/>
           <w:lang w:eastAsia="en-IN"/>
           <w14:ligatures w14:val="none"/>
         </w:rPr>
-        <w:t xml:space="preserve">: </w:t>
+        <w:t>name</w:t>
       </w:r>
       <w:r>
         <w:rPr>
           <w:rFonts w:ascii="Consolas" w:eastAsia="Times New Roman" w:hAnsi="Consolas" w:cs="Times New Roman"/>
-          <w:color w:val="CE9178"/>
+          <w:color w:val="CCCCCC"/>
           <w:kern w:val="0"/>
           <w:sz w:val="21"/>
           <w:szCs w:val="21"/>
           <w:lang w:eastAsia="en-IN"/>
           <w14:ligatures w14:val="none"/>
         </w:rPr>
-        <w:t>myapp-container</w:t>
-      </w:r>
-    </w:p>
-    <w:p>
-      <w:pPr>
-        <w:shd w:val="clear" w:color="auto" w:fill="1F1F1F"/>
-        <w:spacing w:after="0" w:afterAutospacing="0" w:line="285" w:lineRule="atLeast"/>
+        <w:t xml:space="preserve">: </w:t>
+      </w:r>
+      <w:proofErr w:type="spellStart"/>
+      <w:r>
         <w:rPr>
           <w:rFonts w:ascii="Consolas" w:eastAsia="Times New Roman" w:hAnsi="Consolas" w:cs="Times New Roman"/>
-          <w:color w:val="CCCCCC"/>
+          <w:color w:val="CE9178"/>
           <w:kern w:val="0"/>
           <w:sz w:val="21"/>
           <w:szCs w:val="21"/>
           <w:lang w:eastAsia="en-IN"/>
           <w14:ligatures w14:val="none"/>
         </w:rPr>
-      </w:pPr>
+        <w:t>myapp</w:t>
+      </w:r>
+      <w:proofErr w:type="spellEnd"/>
       <w:r>
         <w:rPr>
           <w:rFonts w:ascii="Consolas" w:eastAsia="Times New Roman" w:hAnsi="Consolas" w:cs="Times New Roman"/>
-          <w:color w:val="CCCCCC"/>
+          <w:color w:val="CE9178"/>
           <w:kern w:val="0"/>
           <w:sz w:val="21"/>
           <w:szCs w:val="21"/>
           <w:lang w:eastAsia="en-IN"/>
           <w14:ligatures w14:val="none"/>
         </w:rPr>
-        <w:t xml:space="preserve">      </w:t>
-      </w:r>
-      <w:r>
+        <w:t>-container</w:t>
+      </w:r>
+    </w:p>
+    <w:p>
+      <w:pPr>
+        <w:shd w:val="clear" w:color="auto" w:fill="1F1F1F"/>
+        <w:spacing w:after="0" w:afterAutospacing="0" w:line="285" w:lineRule="atLeast"/>
         <w:rPr>
           <w:rFonts w:ascii="Consolas" w:eastAsia="Times New Roman" w:hAnsi="Consolas" w:cs="Times New Roman"/>
-          <w:color w:val="569CD6"/>
+          <w:color w:val="CCCCCC"/>
           <w:kern w:val="0"/>
           <w:sz w:val="21"/>
           <w:szCs w:val="21"/>
           <w:lang w:eastAsia="en-IN"/>
           <w14:ligatures w14:val="none"/>
         </w:rPr>
-        <w:t>image</w:t>
-      </w:r>
+      </w:pPr>
       <w:r>
         <w:rPr>
           <w:rFonts w:ascii="Consolas" w:eastAsia="Times New Roman" w:hAnsi="Consolas" w:cs="Times New Roman"/>
@@ -6352,25 +6994,21 @@
           <w:lang w:eastAsia="en-IN"/>
           <w14:ligatures w14:val="none"/>
         </w:rPr>
-        <w:t xml:space="preserve">: </w:t>
+        <w:t xml:space="preserve">      </w:t>
       </w:r>
       <w:r>
         <w:rPr>
           <w:rFonts w:ascii="Consolas" w:eastAsia="Times New Roman" w:hAnsi="Consolas" w:cs="Times New Roman"/>
-          <w:color w:val="CE9178"/>
+          <w:color w:val="569CD6"/>
           <w:kern w:val="0"/>
           <w:sz w:val="21"/>
           <w:szCs w:val="21"/>
           <w:lang w:eastAsia="en-IN"/>
           <w14:ligatures w14:val="none"/>
         </w:rPr>
-        <w:t>nginx:latest</w:t>
-      </w:r>
-    </w:p>
-    <w:p>
-      <w:pPr>
-        <w:shd w:val="clear" w:color="auto" w:fill="1F1F1F"/>
-        <w:spacing w:after="0" w:afterAutospacing="0" w:line="285" w:lineRule="atLeast"/>
+        <w:t>image</w:t>
+      </w:r>
+      <w:r>
         <w:rPr>
           <w:rFonts w:ascii="Consolas" w:eastAsia="Times New Roman" w:hAnsi="Consolas" w:cs="Times New Roman"/>
           <w:color w:val="CCCCCC"/>
@@ -6380,31 +7018,39 @@
           <w:lang w:eastAsia="en-IN"/>
           <w14:ligatures w14:val="none"/>
         </w:rPr>
-      </w:pPr>
+        <w:t xml:space="preserve">: </w:t>
+      </w:r>
+      <w:proofErr w:type="spellStart"/>
+      <w:proofErr w:type="gramStart"/>
       <w:r>
         <w:rPr>
           <w:rFonts w:ascii="Consolas" w:eastAsia="Times New Roman" w:hAnsi="Consolas" w:cs="Times New Roman"/>
-          <w:color w:val="CCCCCC"/>
+          <w:color w:val="CE9178"/>
           <w:kern w:val="0"/>
           <w:sz w:val="21"/>
           <w:szCs w:val="21"/>
           <w:lang w:eastAsia="en-IN"/>
           <w14:ligatures w14:val="none"/>
         </w:rPr>
-        <w:t xml:space="preserve">      </w:t>
-      </w:r>
-      <w:r>
+        <w:t>nginx:latest</w:t>
+      </w:r>
+      <w:proofErr w:type="spellEnd"/>
+      <w:proofErr w:type="gramEnd"/>
+    </w:p>
+    <w:p>
+      <w:pPr>
+        <w:shd w:val="clear" w:color="auto" w:fill="1F1F1F"/>
+        <w:spacing w:after="0" w:afterAutospacing="0" w:line="285" w:lineRule="atLeast"/>
         <w:rPr>
           <w:rFonts w:ascii="Consolas" w:eastAsia="Times New Roman" w:hAnsi="Consolas" w:cs="Times New Roman"/>
-          <w:color w:val="569CD6"/>
+          <w:color w:val="CCCCCC"/>
           <w:kern w:val="0"/>
           <w:sz w:val="21"/>
           <w:szCs w:val="21"/>
           <w:lang w:eastAsia="en-IN"/>
           <w14:ligatures w14:val="none"/>
         </w:rPr>
-        <w:t>resources</w:t>
-      </w:r>
+      </w:pPr>
       <w:r>
         <w:rPr>
           <w:rFonts w:ascii="Consolas" w:eastAsia="Times New Roman" w:hAnsi="Consolas" w:cs="Times New Roman"/>
@@ -6415,23 +7061,20 @@
           <w:lang w:eastAsia="en-IN"/>
           <w14:ligatures w14:val="none"/>
         </w:rPr>
-        <w:t>:</w:t>
-      </w:r>
-    </w:p>
-    <w:p>
-      <w:pPr>
-        <w:shd w:val="clear" w:color="auto" w:fill="1F1F1F"/>
-        <w:spacing w:after="0" w:afterAutospacing="0" w:line="285" w:lineRule="atLeast"/>
+        <w:t xml:space="preserve">      </w:t>
+      </w:r>
+      <w:r>
         <w:rPr>
           <w:rFonts w:ascii="Consolas" w:eastAsia="Times New Roman" w:hAnsi="Consolas" w:cs="Times New Roman"/>
-          <w:color w:val="CCCCCC"/>
+          <w:color w:val="569CD6"/>
           <w:kern w:val="0"/>
           <w:sz w:val="21"/>
           <w:szCs w:val="21"/>
           <w:lang w:eastAsia="en-IN"/>
           <w14:ligatures w14:val="none"/>
         </w:rPr>
-      </w:pPr>
+        <w:t>resources</w:t>
+      </w:r>
       <w:r>
         <w:rPr>
           <w:rFonts w:ascii="Consolas" w:eastAsia="Times New Roman" w:hAnsi="Consolas" w:cs="Times New Roman"/>
@@ -6442,20 +7085,23 @@
           <w:lang w:eastAsia="en-IN"/>
           <w14:ligatures w14:val="none"/>
         </w:rPr>
-        <w:t xml:space="preserve">        </w:t>
-      </w:r>
-      <w:r>
+        <w:t>:</w:t>
+      </w:r>
+    </w:p>
+    <w:p>
+      <w:pPr>
+        <w:shd w:val="clear" w:color="auto" w:fill="1F1F1F"/>
+        <w:spacing w:after="0" w:afterAutospacing="0" w:line="285" w:lineRule="atLeast"/>
         <w:rPr>
           <w:rFonts w:ascii="Consolas" w:eastAsia="Times New Roman" w:hAnsi="Consolas" w:cs="Times New Roman"/>
-          <w:color w:val="569CD6"/>
+          <w:color w:val="CCCCCC"/>
           <w:kern w:val="0"/>
           <w:sz w:val="21"/>
           <w:szCs w:val="21"/>
           <w:lang w:eastAsia="en-IN"/>
           <w14:ligatures w14:val="none"/>
         </w:rPr>
-        <w:t>limits</w:t>
-      </w:r>
+      </w:pPr>
       <w:r>
         <w:rPr>
           <w:rFonts w:ascii="Consolas" w:eastAsia="Times New Roman" w:hAnsi="Consolas" w:cs="Times New Roman"/>
@@ -6466,23 +7112,20 @@
           <w:lang w:eastAsia="en-IN"/>
           <w14:ligatures w14:val="none"/>
         </w:rPr>
-        <w:t>:</w:t>
-      </w:r>
-    </w:p>
-    <w:p>
-      <w:pPr>
-        <w:shd w:val="clear" w:color="auto" w:fill="1F1F1F"/>
-        <w:spacing w:after="0" w:afterAutospacing="0" w:line="285" w:lineRule="atLeast"/>
+        <w:t xml:space="preserve">        </w:t>
+      </w:r>
+      <w:r>
         <w:rPr>
           <w:rFonts w:ascii="Consolas" w:eastAsia="Times New Roman" w:hAnsi="Consolas" w:cs="Times New Roman"/>
-          <w:color w:val="CCCCCC"/>
+          <w:color w:val="569CD6"/>
           <w:kern w:val="0"/>
           <w:sz w:val="21"/>
           <w:szCs w:val="21"/>
           <w:lang w:eastAsia="en-IN"/>
           <w14:ligatures w14:val="none"/>
         </w:rPr>
-      </w:pPr>
+        <w:t>limits</w:t>
+      </w:r>
       <w:r>
         <w:rPr>
           <w:rFonts w:ascii="Consolas" w:eastAsia="Times New Roman" w:hAnsi="Consolas" w:cs="Times New Roman"/>
@@ -6493,20 +7136,23 @@
           <w:lang w:eastAsia="en-IN"/>
           <w14:ligatures w14:val="none"/>
         </w:rPr>
-        <w:t xml:space="preserve">          </w:t>
-      </w:r>
-      <w:r>
+        <w:t>:</w:t>
+      </w:r>
+    </w:p>
+    <w:p>
+      <w:pPr>
+        <w:shd w:val="clear" w:color="auto" w:fill="1F1F1F"/>
+        <w:spacing w:after="0" w:afterAutospacing="0" w:line="285" w:lineRule="atLeast"/>
         <w:rPr>
           <w:rFonts w:ascii="Consolas" w:eastAsia="Times New Roman" w:hAnsi="Consolas" w:cs="Times New Roman"/>
-          <w:color w:val="569CD6"/>
+          <w:color w:val="CCCCCC"/>
           <w:kern w:val="0"/>
           <w:sz w:val="21"/>
           <w:szCs w:val="21"/>
           <w:lang w:eastAsia="en-IN"/>
           <w14:ligatures w14:val="none"/>
         </w:rPr>
-        <w:t>cpu</w:t>
-      </w:r>
+      </w:pPr>
       <w:r>
         <w:rPr>
           <w:rFonts w:ascii="Consolas" w:eastAsia="Times New Roman" w:hAnsi="Consolas" w:cs="Times New Roman"/>
@@ -6517,25 +7163,23 @@
           <w:lang w:eastAsia="en-IN"/>
           <w14:ligatures w14:val="none"/>
         </w:rPr>
-        <w:t xml:space="preserve">: </w:t>
-      </w:r>
+        <w:t xml:space="preserve">          </w:t>
+      </w:r>
+      <w:proofErr w:type="spellStart"/>
       <w:r>
         <w:rPr>
           <w:rFonts w:ascii="Consolas" w:eastAsia="Times New Roman" w:hAnsi="Consolas" w:cs="Times New Roman"/>
-          <w:color w:val="CE9178"/>
+          <w:color w:val="569CD6"/>
           <w:kern w:val="0"/>
           <w:sz w:val="21"/>
           <w:szCs w:val="21"/>
           <w:lang w:eastAsia="en-IN"/>
           <w14:ligatures w14:val="none"/>
         </w:rPr>
-        <w:t>200m</w:t>
-      </w:r>
-    </w:p>
-    <w:p>
-      <w:pPr>
-        <w:shd w:val="clear" w:color="auto" w:fill="1F1F1F"/>
-        <w:spacing w:after="0" w:afterAutospacing="0" w:line="285" w:lineRule="atLeast"/>
+        <w:t>cpu</w:t>
+      </w:r>
+      <w:proofErr w:type="spellEnd"/>
+      <w:r>
         <w:rPr>
           <w:rFonts w:ascii="Consolas" w:eastAsia="Times New Roman" w:hAnsi="Consolas" w:cs="Times New Roman"/>
           <w:color w:val="CCCCCC"/>
@@ -6545,31 +7189,35 @@
           <w:lang w:eastAsia="en-IN"/>
           <w14:ligatures w14:val="none"/>
         </w:rPr>
-      </w:pPr>
+        <w:t xml:space="preserve">: </w:t>
+      </w:r>
       <w:r>
         <w:rPr>
           <w:rFonts w:ascii="Consolas" w:eastAsia="Times New Roman" w:hAnsi="Consolas" w:cs="Times New Roman"/>
-          <w:color w:val="CCCCCC"/>
+          <w:color w:val="CE9178"/>
           <w:kern w:val="0"/>
           <w:sz w:val="21"/>
           <w:szCs w:val="21"/>
           <w:lang w:eastAsia="en-IN"/>
           <w14:ligatures w14:val="none"/>
         </w:rPr>
-        <w:t xml:space="preserve">          </w:t>
-      </w:r>
-      <w:r>
+        <w:t>200m</w:t>
+      </w:r>
+    </w:p>
+    <w:p>
+      <w:pPr>
+        <w:shd w:val="clear" w:color="auto" w:fill="1F1F1F"/>
+        <w:spacing w:after="0" w:afterAutospacing="0" w:line="285" w:lineRule="atLeast"/>
         <w:rPr>
           <w:rFonts w:ascii="Consolas" w:eastAsia="Times New Roman" w:hAnsi="Consolas" w:cs="Times New Roman"/>
-          <w:color w:val="569CD6"/>
+          <w:color w:val="CCCCCC"/>
           <w:kern w:val="0"/>
           <w:sz w:val="21"/>
           <w:szCs w:val="21"/>
           <w:lang w:eastAsia="en-IN"/>
           <w14:ligatures w14:val="none"/>
         </w:rPr>
-        <w:t>memory</w:t>
-      </w:r>
+      </w:pPr>
       <w:r>
         <w:rPr>
           <w:rFonts w:ascii="Consolas" w:eastAsia="Times New Roman" w:hAnsi="Consolas" w:cs="Times New Roman"/>
@@ -6580,25 +7228,21 @@
           <w:lang w:eastAsia="en-IN"/>
           <w14:ligatures w14:val="none"/>
         </w:rPr>
-        <w:t xml:space="preserve">: </w:t>
+        <w:t xml:space="preserve">          </w:t>
       </w:r>
       <w:r>
         <w:rPr>
           <w:rFonts w:ascii="Consolas" w:eastAsia="Times New Roman" w:hAnsi="Consolas" w:cs="Times New Roman"/>
-          <w:color w:val="CE9178"/>
+          <w:color w:val="569CD6"/>
           <w:kern w:val="0"/>
           <w:sz w:val="21"/>
           <w:szCs w:val="21"/>
           <w:lang w:eastAsia="en-IN"/>
           <w14:ligatures w14:val="none"/>
         </w:rPr>
-        <w:t>500Mi</w:t>
-      </w:r>
-    </w:p>
-    <w:p>
-      <w:pPr>
-        <w:shd w:val="clear" w:color="auto" w:fill="1F1F1F"/>
-        <w:spacing w:after="0" w:afterAutospacing="0" w:line="285" w:lineRule="atLeast"/>
+        <w:t>memory</w:t>
+      </w:r>
+      <w:r>
         <w:rPr>
           <w:rFonts w:ascii="Consolas" w:eastAsia="Times New Roman" w:hAnsi="Consolas" w:cs="Times New Roman"/>
           <w:color w:val="CCCCCC"/>
@@ -6608,31 +7252,35 @@
           <w:lang w:eastAsia="en-IN"/>
           <w14:ligatures w14:val="none"/>
         </w:rPr>
-      </w:pPr>
+        <w:t xml:space="preserve">: </w:t>
+      </w:r>
       <w:r>
         <w:rPr>
           <w:rFonts w:ascii="Consolas" w:eastAsia="Times New Roman" w:hAnsi="Consolas" w:cs="Times New Roman"/>
-          <w:color w:val="CCCCCC"/>
+          <w:color w:val="CE9178"/>
           <w:kern w:val="0"/>
           <w:sz w:val="21"/>
           <w:szCs w:val="21"/>
           <w:lang w:eastAsia="en-IN"/>
           <w14:ligatures w14:val="none"/>
         </w:rPr>
-        <w:t xml:space="preserve">      </w:t>
-      </w:r>
-      <w:r>
+        <w:t>500Mi</w:t>
+      </w:r>
+    </w:p>
+    <w:p>
+      <w:pPr>
+        <w:shd w:val="clear" w:color="auto" w:fill="1F1F1F"/>
+        <w:spacing w:after="0" w:afterAutospacing="0" w:line="285" w:lineRule="atLeast"/>
         <w:rPr>
           <w:rFonts w:ascii="Consolas" w:eastAsia="Times New Roman" w:hAnsi="Consolas" w:cs="Times New Roman"/>
-          <w:color w:val="569CD6"/>
+          <w:color w:val="CCCCCC"/>
           <w:kern w:val="0"/>
           <w:sz w:val="21"/>
           <w:szCs w:val="21"/>
           <w:lang w:eastAsia="en-IN"/>
           <w14:ligatures w14:val="none"/>
         </w:rPr>
-        <w:t>ports</w:t>
-      </w:r>
+      </w:pPr>
       <w:r>
         <w:rPr>
           <w:rFonts w:ascii="Consolas" w:eastAsia="Times New Roman" w:hAnsi="Consolas" w:cs="Times New Roman"/>
@@ -6643,23 +7291,20 @@
           <w:lang w:eastAsia="en-IN"/>
           <w14:ligatures w14:val="none"/>
         </w:rPr>
-        <w:t>:</w:t>
-      </w:r>
-    </w:p>
-    <w:p>
-      <w:pPr>
-        <w:shd w:val="clear" w:color="auto" w:fill="1F1F1F"/>
-        <w:spacing w:after="0" w:afterAutospacing="0" w:line="285" w:lineRule="atLeast"/>
+        <w:t xml:space="preserve">      </w:t>
+      </w:r>
+      <w:r>
         <w:rPr>
           <w:rFonts w:ascii="Consolas" w:eastAsia="Times New Roman" w:hAnsi="Consolas" w:cs="Times New Roman"/>
-          <w:color w:val="CCCCCC"/>
+          <w:color w:val="569CD6"/>
           <w:kern w:val="0"/>
           <w:sz w:val="21"/>
           <w:szCs w:val="21"/>
           <w:lang w:eastAsia="en-IN"/>
           <w14:ligatures w14:val="none"/>
         </w:rPr>
-      </w:pPr>
+        <w:t>ports</w:t>
+      </w:r>
       <w:r>
         <w:rPr>
           <w:rFonts w:ascii="Consolas" w:eastAsia="Times New Roman" w:hAnsi="Consolas" w:cs="Times New Roman"/>
@@ -6670,20 +7315,23 @@
           <w:lang w:eastAsia="en-IN"/>
           <w14:ligatures w14:val="none"/>
         </w:rPr>
-        <w:t xml:space="preserve">        - </w:t>
-      </w:r>
-      <w:r>
+        <w:t>:</w:t>
+      </w:r>
+    </w:p>
+    <w:p>
+      <w:pPr>
+        <w:shd w:val="clear" w:color="auto" w:fill="1F1F1F"/>
+        <w:spacing w:after="0" w:afterAutospacing="0" w:line="285" w:lineRule="atLeast"/>
         <w:rPr>
           <w:rFonts w:ascii="Consolas" w:eastAsia="Times New Roman" w:hAnsi="Consolas" w:cs="Times New Roman"/>
-          <w:color w:val="569CD6"/>
+          <w:color w:val="CCCCCC"/>
           <w:kern w:val="0"/>
           <w:sz w:val="21"/>
           <w:szCs w:val="21"/>
           <w:lang w:eastAsia="en-IN"/>
           <w14:ligatures w14:val="none"/>
         </w:rPr>
-        <w:t>containerPort</w:t>
-      </w:r>
+      </w:pPr>
       <w:r>
         <w:rPr>
           <w:rFonts w:ascii="Consolas" w:eastAsia="Times New Roman" w:hAnsi="Consolas" w:cs="Times New Roman"/>
@@ -6694,25 +7342,23 @@
           <w:lang w:eastAsia="en-IN"/>
           <w14:ligatures w14:val="none"/>
         </w:rPr>
-        <w:t xml:space="preserve">: </w:t>
-      </w:r>
+        <w:t xml:space="preserve">        - </w:t>
+      </w:r>
+      <w:proofErr w:type="spellStart"/>
       <w:r>
         <w:rPr>
           <w:rFonts w:ascii="Consolas" w:eastAsia="Times New Roman" w:hAnsi="Consolas" w:cs="Times New Roman"/>
-          <w:color w:val="B5CEA8"/>
+          <w:color w:val="569CD6"/>
           <w:kern w:val="0"/>
           <w:sz w:val="21"/>
           <w:szCs w:val="21"/>
           <w:lang w:eastAsia="en-IN"/>
           <w14:ligatures w14:val="none"/>
         </w:rPr>
-        <w:t>80</w:t>
-      </w:r>
-    </w:p>
-    <w:p>
-      <w:pPr>
-        <w:shd w:val="clear" w:color="auto" w:fill="1F1F1F"/>
-        <w:spacing w:after="0" w:afterAutospacing="0" w:line="285" w:lineRule="atLeast"/>
+        <w:t>containerPort</w:t>
+      </w:r>
+      <w:proofErr w:type="spellEnd"/>
+      <w:r>
         <w:rPr>
           <w:rFonts w:ascii="Consolas" w:eastAsia="Times New Roman" w:hAnsi="Consolas" w:cs="Times New Roman"/>
           <w:color w:val="CCCCCC"/>
@@ -6722,31 +7368,35 @@
           <w:lang w:eastAsia="en-IN"/>
           <w14:ligatures w14:val="none"/>
         </w:rPr>
-      </w:pPr>
+        <w:t xml:space="preserve">: </w:t>
+      </w:r>
       <w:r>
         <w:rPr>
           <w:rFonts w:ascii="Consolas" w:eastAsia="Times New Roman" w:hAnsi="Consolas" w:cs="Times New Roman"/>
-          <w:color w:val="CCCCCC"/>
+          <w:color w:val="B5CEA8"/>
           <w:kern w:val="0"/>
           <w:sz w:val="21"/>
           <w:szCs w:val="21"/>
           <w:lang w:eastAsia="en-IN"/>
           <w14:ligatures w14:val="none"/>
         </w:rPr>
-        <w:t xml:space="preserve">          </w:t>
-      </w:r>
-      <w:r>
+        <w:t>80</w:t>
+      </w:r>
+    </w:p>
+    <w:p>
+      <w:pPr>
+        <w:shd w:val="clear" w:color="auto" w:fill="1F1F1F"/>
+        <w:spacing w:after="0" w:afterAutospacing="0" w:line="285" w:lineRule="atLeast"/>
         <w:rPr>
           <w:rFonts w:ascii="Consolas" w:eastAsia="Times New Roman" w:hAnsi="Consolas" w:cs="Times New Roman"/>
-          <w:color w:val="569CD6"/>
+          <w:color w:val="CCCCCC"/>
           <w:kern w:val="0"/>
           <w:sz w:val="21"/>
           <w:szCs w:val="21"/>
           <w:lang w:eastAsia="en-IN"/>
           <w14:ligatures w14:val="none"/>
         </w:rPr>
-        <w:t>name</w:t>
-      </w:r>
+      </w:pPr>
       <w:r>
         <w:rPr>
           <w:rFonts w:ascii="Consolas" w:eastAsia="Times New Roman" w:hAnsi="Consolas" w:cs="Times New Roman"/>
@@ -6757,25 +7407,21 @@
           <w:lang w:eastAsia="en-IN"/>
           <w14:ligatures w14:val="none"/>
         </w:rPr>
-        <w:t xml:space="preserve">: </w:t>
+        <w:t xml:space="preserve">          </w:t>
       </w:r>
       <w:r>
         <w:rPr>
           <w:rFonts w:ascii="Consolas" w:eastAsia="Times New Roman" w:hAnsi="Consolas" w:cs="Times New Roman"/>
-          <w:color w:val="CE9178"/>
+          <w:color w:val="569CD6"/>
           <w:kern w:val="0"/>
           <w:sz w:val="21"/>
           <w:szCs w:val="21"/>
           <w:lang w:eastAsia="en-IN"/>
           <w14:ligatures w14:val="none"/>
         </w:rPr>
-        <w:t>http</w:t>
-      </w:r>
-    </w:p>
-    <w:p>
-      <w:pPr>
-        <w:shd w:val="clear" w:color="auto" w:fill="1F1F1F"/>
-        <w:spacing w:after="0" w:afterAutospacing="0" w:line="285" w:lineRule="atLeast"/>
+        <w:t>name</w:t>
+      </w:r>
+      <w:r>
         <w:rPr>
           <w:rFonts w:ascii="Consolas" w:eastAsia="Times New Roman" w:hAnsi="Consolas" w:cs="Times New Roman"/>
           <w:color w:val="CCCCCC"/>
@@ -6785,18 +7431,19 @@
           <w:lang w:eastAsia="en-IN"/>
           <w14:ligatures w14:val="none"/>
         </w:rPr>
-      </w:pPr>
+        <w:t xml:space="preserve">: </w:t>
+      </w:r>
       <w:r>
         <w:rPr>
           <w:rFonts w:ascii="Consolas" w:eastAsia="Times New Roman" w:hAnsi="Consolas" w:cs="Times New Roman"/>
-          <w:color w:val="CCCCCC"/>
+          <w:color w:val="CE9178"/>
           <w:kern w:val="0"/>
           <w:sz w:val="21"/>
           <w:szCs w:val="21"/>
           <w:lang w:eastAsia="en-IN"/>
           <w14:ligatures w14:val="none"/>
         </w:rPr>
-        <w:t>---</w:t>
+        <w:t>http</w:t>
       </w:r>
     </w:p>
     <w:p>
@@ -6816,16 +7463,20 @@
       <w:r>
         <w:rPr>
           <w:rFonts w:ascii="Consolas" w:eastAsia="Times New Roman" w:hAnsi="Consolas" w:cs="Times New Roman"/>
-          <w:color w:val="569CD6"/>
+          <w:color w:val="CCCCCC"/>
           <w:kern w:val="0"/>
           <w:sz w:val="21"/>
           <w:szCs w:val="21"/>
           <w:lang w:eastAsia="en-IN"/>
           <w14:ligatures w14:val="none"/>
         </w:rPr>
-        <w:t>apiVersion</w:t>
-      </w:r>
-      <w:r>
+        <w:t>---</w:t>
+      </w:r>
+    </w:p>
+    <w:p>
+      <w:pPr>
+        <w:shd w:val="clear" w:color="auto" w:fill="1F1F1F"/>
+        <w:spacing w:after="0" w:afterAutospacing="0" w:line="285" w:lineRule="atLeast"/>
         <w:rPr>
           <w:rFonts w:ascii="Consolas" w:eastAsia="Times New Roman" w:hAnsi="Consolas" w:cs="Times New Roman"/>
           <w:color w:val="CCCCCC"/>
@@ -6835,25 +7486,22 @@
           <w:lang w:eastAsia="en-IN"/>
           <w14:ligatures w14:val="none"/>
         </w:rPr>
-        <w:t xml:space="preserve">: </w:t>
-      </w:r>
+      </w:pPr>
+      <w:proofErr w:type="spellStart"/>
       <w:r>
         <w:rPr>
           <w:rFonts w:ascii="Consolas" w:eastAsia="Times New Roman" w:hAnsi="Consolas" w:cs="Times New Roman"/>
-          <w:color w:val="CE9178"/>
+          <w:color w:val="569CD6"/>
           <w:kern w:val="0"/>
           <w:sz w:val="21"/>
           <w:szCs w:val="21"/>
           <w:lang w:eastAsia="en-IN"/>
           <w14:ligatures w14:val="none"/>
         </w:rPr>
-        <w:t>v1</w:t>
-      </w:r>
-    </w:p>
-    <w:p>
-      <w:pPr>
-        <w:shd w:val="clear" w:color="auto" w:fill="1F1F1F"/>
-        <w:spacing w:after="0" w:afterAutospacing="0" w:line="285" w:lineRule="atLeast"/>
+        <w:t>apiVersion</w:t>
+      </w:r>
+      <w:proofErr w:type="spellEnd"/>
+      <w:r>
         <w:rPr>
           <w:rFonts w:ascii="Consolas" w:eastAsia="Times New Roman" w:hAnsi="Consolas" w:cs="Times New Roman"/>
           <w:color w:val="CCCCCC"/>
@@ -6863,20 +7511,25 @@
           <w:lang w:eastAsia="en-IN"/>
           <w14:ligatures w14:val="none"/>
         </w:rPr>
-      </w:pPr>
+        <w:t xml:space="preserve">: </w:t>
+      </w:r>
       <w:r>
         <w:rPr>
           <w:rFonts w:ascii="Consolas" w:eastAsia="Times New Roman" w:hAnsi="Consolas" w:cs="Times New Roman"/>
-          <w:color w:val="569CD6"/>
+          <w:color w:val="CE9178"/>
           <w:kern w:val="0"/>
           <w:sz w:val="21"/>
           <w:szCs w:val="21"/>
           <w:lang w:eastAsia="en-IN"/>
           <w14:ligatures w14:val="none"/>
         </w:rPr>
-        <w:t>kind</w:t>
-      </w:r>
-      <w:r>
+        <w:t>v1</w:t>
+      </w:r>
+    </w:p>
+    <w:p>
+      <w:pPr>
+        <w:shd w:val="clear" w:color="auto" w:fill="1F1F1F"/>
+        <w:spacing w:after="0" w:afterAutospacing="0" w:line="285" w:lineRule="atLeast"/>
         <w:rPr>
           <w:rFonts w:ascii="Consolas" w:eastAsia="Times New Roman" w:hAnsi="Consolas" w:cs="Times New Roman"/>
           <w:color w:val="CCCCCC"/>
@@ -6886,25 +7539,20 @@
           <w:lang w:eastAsia="en-IN"/>
           <w14:ligatures w14:val="none"/>
         </w:rPr>
-        <w:t xml:space="preserve">: </w:t>
-      </w:r>
+      </w:pPr>
       <w:r>
         <w:rPr>
           <w:rFonts w:ascii="Consolas" w:eastAsia="Times New Roman" w:hAnsi="Consolas" w:cs="Times New Roman"/>
-          <w:color w:val="CE9178"/>
+          <w:color w:val="569CD6"/>
           <w:kern w:val="0"/>
           <w:sz w:val="21"/>
           <w:szCs w:val="21"/>
           <w:lang w:eastAsia="en-IN"/>
           <w14:ligatures w14:val="none"/>
         </w:rPr>
-        <w:t>Service</w:t>
-      </w:r>
-    </w:p>
-    <w:p>
-      <w:pPr>
-        <w:shd w:val="clear" w:color="auto" w:fill="1F1F1F"/>
-        <w:spacing w:after="0" w:afterAutospacing="0" w:line="285" w:lineRule="atLeast"/>
+        <w:t>kind</w:t>
+      </w:r>
+      <w:r>
         <w:rPr>
           <w:rFonts w:ascii="Consolas" w:eastAsia="Times New Roman" w:hAnsi="Consolas" w:cs="Times New Roman"/>
           <w:color w:val="CCCCCC"/>
@@ -6914,20 +7562,25 @@
           <w:lang w:eastAsia="en-IN"/>
           <w14:ligatures w14:val="none"/>
         </w:rPr>
-      </w:pPr>
+        <w:t xml:space="preserve">: </w:t>
+      </w:r>
       <w:r>
         <w:rPr>
           <w:rFonts w:ascii="Consolas" w:eastAsia="Times New Roman" w:hAnsi="Consolas" w:cs="Times New Roman"/>
-          <w:color w:val="569CD6"/>
+          <w:color w:val="CE9178"/>
           <w:kern w:val="0"/>
           <w:sz w:val="21"/>
           <w:szCs w:val="21"/>
           <w:lang w:eastAsia="en-IN"/>
           <w14:ligatures w14:val="none"/>
         </w:rPr>
-        <w:t>metadata</w:t>
-      </w:r>
-      <w:r>
+        <w:t>Service</w:t>
+      </w:r>
+    </w:p>
+    <w:p>
+      <w:pPr>
+        <w:shd w:val="clear" w:color="auto" w:fill="1F1F1F"/>
+        <w:spacing w:after="0" w:afterAutospacing="0" w:line="285" w:lineRule="atLeast"/>
         <w:rPr>
           <w:rFonts w:ascii="Consolas" w:eastAsia="Times New Roman" w:hAnsi="Consolas" w:cs="Times New Roman"/>
           <w:color w:val="CCCCCC"/>
@@ -6937,23 +7590,19 @@
           <w:lang w:eastAsia="en-IN"/>
           <w14:ligatures w14:val="none"/>
         </w:rPr>
-        <w:t>:</w:t>
-      </w:r>
-    </w:p>
-    <w:p>
-      <w:pPr>
-        <w:shd w:val="clear" w:color="auto" w:fill="1F1F1F"/>
-        <w:spacing w:after="0" w:afterAutospacing="0" w:line="285" w:lineRule="atLeast"/>
+      </w:pPr>
+      <w:r>
         <w:rPr>
           <w:rFonts w:ascii="Consolas" w:eastAsia="Times New Roman" w:hAnsi="Consolas" w:cs="Times New Roman"/>
-          <w:color w:val="CCCCCC"/>
+          <w:color w:val="569CD6"/>
           <w:kern w:val="0"/>
           <w:sz w:val="21"/>
           <w:szCs w:val="21"/>
           <w:lang w:eastAsia="en-IN"/>
           <w14:ligatures w14:val="none"/>
         </w:rPr>
-      </w:pPr>
+        <w:t>metadata</w:t>
+      </w:r>
       <w:r>
         <w:rPr>
           <w:rFonts w:ascii="Consolas" w:eastAsia="Times New Roman" w:hAnsi="Consolas" w:cs="Times New Roman"/>
@@ -6964,20 +7613,23 @@
           <w:lang w:eastAsia="en-IN"/>
           <w14:ligatures w14:val="none"/>
         </w:rPr>
-        <w:t xml:space="preserve">  </w:t>
-      </w:r>
-      <w:r>
+        <w:t>:</w:t>
+      </w:r>
+    </w:p>
+    <w:p>
+      <w:pPr>
+        <w:shd w:val="clear" w:color="auto" w:fill="1F1F1F"/>
+        <w:spacing w:after="0" w:afterAutospacing="0" w:line="285" w:lineRule="atLeast"/>
         <w:rPr>
           <w:rFonts w:ascii="Consolas" w:eastAsia="Times New Roman" w:hAnsi="Consolas" w:cs="Times New Roman"/>
-          <w:color w:val="569CD6"/>
+          <w:color w:val="CCCCCC"/>
           <w:kern w:val="0"/>
           <w:sz w:val="21"/>
           <w:szCs w:val="21"/>
           <w:lang w:eastAsia="en-IN"/>
           <w14:ligatures w14:val="none"/>
         </w:rPr>
-        <w:t>name</w:t>
-      </w:r>
+      </w:pPr>
       <w:r>
         <w:rPr>
           <w:rFonts w:ascii="Consolas" w:eastAsia="Times New Roman" w:hAnsi="Consolas" w:cs="Times New Roman"/>
@@ -6988,25 +7640,21 @@
           <w:lang w:eastAsia="en-IN"/>
           <w14:ligatures w14:val="none"/>
         </w:rPr>
-        <w:t xml:space="preserve">: </w:t>
+        <w:t xml:space="preserve">  </w:t>
       </w:r>
       <w:r>
         <w:rPr>
           <w:rFonts w:ascii="Consolas" w:eastAsia="Times New Roman" w:hAnsi="Consolas" w:cs="Times New Roman"/>
-          <w:color w:val="CE9178"/>
+          <w:color w:val="569CD6"/>
           <w:kern w:val="0"/>
           <w:sz w:val="21"/>
           <w:szCs w:val="21"/>
           <w:lang w:eastAsia="en-IN"/>
           <w14:ligatures w14:val="none"/>
         </w:rPr>
-        <w:t>myapp-service</w:t>
-      </w:r>
-    </w:p>
-    <w:p>
-      <w:pPr>
-        <w:shd w:val="clear" w:color="auto" w:fill="1F1F1F"/>
-        <w:spacing w:after="0" w:afterAutospacing="0" w:line="285" w:lineRule="atLeast"/>
+        <w:t>name</w:t>
+      </w:r>
+      <w:r>
         <w:rPr>
           <w:rFonts w:ascii="Consolas" w:eastAsia="Times New Roman" w:hAnsi="Consolas" w:cs="Times New Roman"/>
           <w:color w:val="CCCCCC"/>
@@ -7016,32 +7664,39 @@
           <w:lang w:eastAsia="en-IN"/>
           <w14:ligatures w14:val="none"/>
         </w:rPr>
-      </w:pPr>
+        <w:t xml:space="preserve">: </w:t>
+      </w:r>
+      <w:proofErr w:type="spellStart"/>
       <w:r>
         <w:rPr>
           <w:rFonts w:ascii="Consolas" w:eastAsia="Times New Roman" w:hAnsi="Consolas" w:cs="Times New Roman"/>
-          <w:color w:val="CCCCCC"/>
+          <w:color w:val="CE9178"/>
           <w:kern w:val="0"/>
           <w:sz w:val="21"/>
           <w:szCs w:val="21"/>
           <w:lang w:eastAsia="en-IN"/>
           <w14:ligatures w14:val="none"/>
         </w:rPr>
-        <w:t xml:space="preserve">  </w:t>
-      </w:r>
+        <w:t>myapp</w:t>
+      </w:r>
+      <w:proofErr w:type="spellEnd"/>
       <w:r>
         <w:rPr>
           <w:rFonts w:ascii="Consolas" w:eastAsia="Times New Roman" w:hAnsi="Consolas" w:cs="Times New Roman"/>
-          <w:color w:val="569CD6"/>
+          <w:color w:val="CE9178"/>
           <w:kern w:val="0"/>
           <w:sz w:val="21"/>
           <w:szCs w:val="21"/>
           <w:lang w:eastAsia="en-IN"/>
           <w14:ligatures w14:val="none"/>
         </w:rPr>
-        <w:t>namespace</w:t>
-      </w:r>
-      <w:r>
+        <w:t>-service</w:t>
+      </w:r>
+    </w:p>
+    <w:p>
+      <w:pPr>
+        <w:shd w:val="clear" w:color="auto" w:fill="1F1F1F"/>
+        <w:spacing w:after="0" w:afterAutospacing="0" w:line="285" w:lineRule="atLeast"/>
         <w:rPr>
           <w:rFonts w:ascii="Consolas" w:eastAsia="Times New Roman" w:hAnsi="Consolas" w:cs="Times New Roman"/>
           <w:color w:val="CCCCCC"/>
@@ -7051,58 +7706,54 @@
           <w:lang w:eastAsia="en-IN"/>
           <w14:ligatures w14:val="none"/>
         </w:rPr>
-        <w:t xml:space="preserve">: </w:t>
-      </w:r>
+      </w:pPr>
       <w:r>
         <w:rPr>
           <w:rFonts w:ascii="Consolas" w:eastAsia="Times New Roman" w:hAnsi="Consolas" w:cs="Times New Roman"/>
-          <w:color w:val="CE9178"/>
+          <w:color w:val="CCCCCC"/>
           <w:kern w:val="0"/>
           <w:sz w:val="21"/>
           <w:szCs w:val="21"/>
           <w:lang w:eastAsia="en-IN"/>
           <w14:ligatures w14:val="none"/>
         </w:rPr>
-        <w:t>dev</w:t>
-      </w:r>
-    </w:p>
-    <w:p>
-      <w:pPr>
-        <w:shd w:val="clear" w:color="auto" w:fill="1F1F1F"/>
-        <w:spacing w:after="0" w:afterAutospacing="0" w:line="285" w:lineRule="atLeast"/>
+        <w:t xml:space="preserve">  </w:t>
+      </w:r>
+      <w:r>
         <w:rPr>
           <w:rFonts w:ascii="Consolas" w:eastAsia="Times New Roman" w:hAnsi="Consolas" w:cs="Times New Roman"/>
-          <w:color w:val="CCCCCC"/>
+          <w:color w:val="569CD6"/>
           <w:kern w:val="0"/>
           <w:sz w:val="21"/>
           <w:szCs w:val="21"/>
           <w:lang w:eastAsia="en-IN"/>
           <w14:ligatures w14:val="none"/>
         </w:rPr>
-      </w:pPr>
+        <w:t>namespace</w:t>
+      </w:r>
       <w:r>
         <w:rPr>
           <w:rFonts w:ascii="Consolas" w:eastAsia="Times New Roman" w:hAnsi="Consolas" w:cs="Times New Roman"/>
-          <w:color w:val="569CD6"/>
+          <w:color w:val="CCCCCC"/>
           <w:kern w:val="0"/>
           <w:sz w:val="21"/>
           <w:szCs w:val="21"/>
           <w:lang w:eastAsia="en-IN"/>
           <w14:ligatures w14:val="none"/>
         </w:rPr>
-        <w:t>spec</w:t>
+        <w:t xml:space="preserve">: </w:t>
       </w:r>
       <w:r>
         <w:rPr>
           <w:rFonts w:ascii="Consolas" w:eastAsia="Times New Roman" w:hAnsi="Consolas" w:cs="Times New Roman"/>
-          <w:color w:val="CCCCCC"/>
+          <w:color w:val="CE9178"/>
           <w:kern w:val="0"/>
           <w:sz w:val="21"/>
           <w:szCs w:val="21"/>
           <w:lang w:eastAsia="en-IN"/>
           <w14:ligatures w14:val="none"/>
         </w:rPr>
-        <w:t>:</w:t>
+        <w:t>dev</w:t>
       </w:r>
     </w:p>
     <w:p>
@@ -7122,28 +7773,32 @@
       <w:r>
         <w:rPr>
           <w:rFonts w:ascii="Consolas" w:eastAsia="Times New Roman" w:hAnsi="Consolas" w:cs="Times New Roman"/>
-          <w:color w:val="CCCCCC"/>
+          <w:color w:val="569CD6"/>
           <w:kern w:val="0"/>
           <w:sz w:val="21"/>
           <w:szCs w:val="21"/>
           <w:lang w:eastAsia="en-IN"/>
           <w14:ligatures w14:val="none"/>
         </w:rPr>
-        <w:t xml:space="preserve">  </w:t>
+        <w:t>spec</w:t>
       </w:r>
       <w:r>
         <w:rPr>
           <w:rFonts w:ascii="Consolas" w:eastAsia="Times New Roman" w:hAnsi="Consolas" w:cs="Times New Roman"/>
-          <w:color w:val="569CD6"/>
+          <w:color w:val="CCCCCC"/>
           <w:kern w:val="0"/>
           <w:sz w:val="21"/>
           <w:szCs w:val="21"/>
           <w:lang w:eastAsia="en-IN"/>
           <w14:ligatures w14:val="none"/>
         </w:rPr>
-        <w:t>selector</w:t>
-      </w:r>
-      <w:r>
+        <w:t>:</w:t>
+      </w:r>
+    </w:p>
+    <w:p>
+      <w:pPr>
+        <w:shd w:val="clear" w:color="auto" w:fill="1F1F1F"/>
+        <w:spacing w:after="0" w:afterAutospacing="0" w:line="285" w:lineRule="atLeast"/>
         <w:rPr>
           <w:rFonts w:ascii="Consolas" w:eastAsia="Times New Roman" w:hAnsi="Consolas" w:cs="Times New Roman"/>
           <w:color w:val="CCCCCC"/>
@@ -7153,13 +7808,8 @@
           <w:lang w:eastAsia="en-IN"/>
           <w14:ligatures w14:val="none"/>
         </w:rPr>
-        <w:t>:</w:t>
-      </w:r>
-    </w:p>
-    <w:p>
-      <w:pPr>
-        <w:shd w:val="clear" w:color="auto" w:fill="1F1F1F"/>
-        <w:spacing w:after="0" w:afterAutospacing="0" w:line="285" w:lineRule="atLeast"/>
+      </w:pPr>
+      <w:r>
         <w:rPr>
           <w:rFonts w:ascii="Consolas" w:eastAsia="Times New Roman" w:hAnsi="Consolas" w:cs="Times New Roman"/>
           <w:color w:val="CCCCCC"/>
@@ -7169,32 +7819,37 @@
           <w:lang w:eastAsia="en-IN"/>
           <w14:ligatures w14:val="none"/>
         </w:rPr>
-      </w:pPr>
+        <w:t xml:space="preserve">  </w:t>
+      </w:r>
       <w:r>
         <w:rPr>
           <w:rFonts w:ascii="Consolas" w:eastAsia="Times New Roman" w:hAnsi="Consolas" w:cs="Times New Roman"/>
-          <w:color w:val="CCCCCC"/>
+          <w:color w:val="569CD6"/>
           <w:kern w:val="0"/>
           <w:sz w:val="21"/>
           <w:szCs w:val="21"/>
           <w:lang w:eastAsia="en-IN"/>
           <w14:ligatures w14:val="none"/>
         </w:rPr>
-        <w:t xml:space="preserve">    </w:t>
+        <w:t>selector</w:t>
       </w:r>
       <w:r>
         <w:rPr>
           <w:rFonts w:ascii="Consolas" w:eastAsia="Times New Roman" w:hAnsi="Consolas" w:cs="Times New Roman"/>
-          <w:color w:val="569CD6"/>
+          <w:color w:val="CCCCCC"/>
           <w:kern w:val="0"/>
           <w:sz w:val="21"/>
           <w:szCs w:val="21"/>
           <w:lang w:eastAsia="en-IN"/>
           <w14:ligatures w14:val="none"/>
         </w:rPr>
-        <w:t>app</w:t>
-      </w:r>
-      <w:r>
+        <w:t>:</w:t>
+      </w:r>
+    </w:p>
+    <w:p>
+      <w:pPr>
+        <w:shd w:val="clear" w:color="auto" w:fill="1F1F1F"/>
+        <w:spacing w:after="0" w:afterAutospacing="0" w:line="285" w:lineRule="atLeast"/>
         <w:rPr>
           <w:rFonts w:ascii="Consolas" w:eastAsia="Times New Roman" w:hAnsi="Consolas" w:cs="Times New Roman"/>
           <w:color w:val="CCCCCC"/>
@@ -7204,35 +7859,31 @@
           <w:lang w:eastAsia="en-IN"/>
           <w14:ligatures w14:val="none"/>
         </w:rPr>
-        <w:t xml:space="preserve">: </w:t>
-      </w:r>
+      </w:pPr>
       <w:r>
         <w:rPr>
           <w:rFonts w:ascii="Consolas" w:eastAsia="Times New Roman" w:hAnsi="Consolas" w:cs="Times New Roman"/>
-          <w:color w:val="CE9178"/>
+          <w:color w:val="CCCCCC"/>
           <w:kern w:val="0"/>
           <w:sz w:val="21"/>
           <w:szCs w:val="21"/>
           <w:lang w:eastAsia="en-IN"/>
           <w14:ligatures w14:val="none"/>
         </w:rPr>
-        <w:t>myapp</w:t>
-      </w:r>
-    </w:p>
-    <w:p>
-      <w:pPr>
-        <w:shd w:val="clear" w:color="auto" w:fill="1F1F1F"/>
-        <w:spacing w:after="0" w:afterAutospacing="0" w:line="285" w:lineRule="atLeast"/>
+        <w:t xml:space="preserve">    </w:t>
+      </w:r>
+      <w:r>
         <w:rPr>
           <w:rFonts w:ascii="Consolas" w:eastAsia="Times New Roman" w:hAnsi="Consolas" w:cs="Times New Roman"/>
-          <w:color w:val="CCCCCC"/>
+          <w:color w:val="569CD6"/>
           <w:kern w:val="0"/>
           <w:sz w:val="21"/>
           <w:szCs w:val="21"/>
           <w:lang w:eastAsia="en-IN"/>
           <w14:ligatures w14:val="none"/>
         </w:rPr>
-      </w:pPr>
+        <w:t>app</w:t>
+      </w:r>
       <w:r>
         <w:rPr>
           <w:rFonts w:ascii="Consolas" w:eastAsia="Times New Roman" w:hAnsi="Consolas" w:cs="Times New Roman"/>
@@ -7243,21 +7894,27 @@
           <w:lang w:eastAsia="en-IN"/>
           <w14:ligatures w14:val="none"/>
         </w:rPr>
-        <w:t xml:space="preserve">  </w:t>
-      </w:r>
+        <w:t xml:space="preserve">: </w:t>
+      </w:r>
+      <w:proofErr w:type="spellStart"/>
       <w:r>
         <w:rPr>
           <w:rFonts w:ascii="Consolas" w:eastAsia="Times New Roman" w:hAnsi="Consolas" w:cs="Times New Roman"/>
-          <w:color w:val="569CD6"/>
+          <w:color w:val="CE9178"/>
           <w:kern w:val="0"/>
           <w:sz w:val="21"/>
           <w:szCs w:val="21"/>
           <w:lang w:eastAsia="en-IN"/>
           <w14:ligatures w14:val="none"/>
         </w:rPr>
-        <w:t>type</w:t>
-      </w:r>
-      <w:r>
+        <w:t>myapp</w:t>
+      </w:r>
+      <w:proofErr w:type="spellEnd"/>
+    </w:p>
+    <w:p>
+      <w:pPr>
+        <w:shd w:val="clear" w:color="auto" w:fill="1F1F1F"/>
+        <w:spacing w:after="0" w:afterAutospacing="0" w:line="285" w:lineRule="atLeast"/>
         <w:rPr>
           <w:rFonts w:ascii="Consolas" w:eastAsia="Times New Roman" w:hAnsi="Consolas" w:cs="Times New Roman"/>
           <w:color w:val="CCCCCC"/>
@@ -7267,35 +7924,31 @@
           <w:lang w:eastAsia="en-IN"/>
           <w14:ligatures w14:val="none"/>
         </w:rPr>
-        <w:t xml:space="preserve">: </w:t>
-      </w:r>
+      </w:pPr>
       <w:r>
         <w:rPr>
           <w:rFonts w:ascii="Consolas" w:eastAsia="Times New Roman" w:hAnsi="Consolas" w:cs="Times New Roman"/>
-          <w:color w:val="CE9178"/>
+          <w:color w:val="CCCCCC"/>
           <w:kern w:val="0"/>
           <w:sz w:val="21"/>
           <w:szCs w:val="21"/>
           <w:lang w:eastAsia="en-IN"/>
           <w14:ligatures w14:val="none"/>
         </w:rPr>
-        <w:t>NodePort</w:t>
-      </w:r>
-    </w:p>
-    <w:p>
-      <w:pPr>
-        <w:shd w:val="clear" w:color="auto" w:fill="1F1F1F"/>
-        <w:spacing w:after="0" w:afterAutospacing="0" w:line="285" w:lineRule="atLeast"/>
+        <w:t xml:space="preserve">  </w:t>
+      </w:r>
+      <w:r>
         <w:rPr>
           <w:rFonts w:ascii="Consolas" w:eastAsia="Times New Roman" w:hAnsi="Consolas" w:cs="Times New Roman"/>
-          <w:color w:val="CCCCCC"/>
+          <w:color w:val="569CD6"/>
           <w:kern w:val="0"/>
           <w:sz w:val="21"/>
           <w:szCs w:val="21"/>
           <w:lang w:eastAsia="en-IN"/>
           <w14:ligatures w14:val="none"/>
         </w:rPr>
-      </w:pPr>
+        <w:t>type</w:t>
+      </w:r>
       <w:r>
         <w:rPr>
           <w:rFonts w:ascii="Consolas" w:eastAsia="Times New Roman" w:hAnsi="Consolas" w:cs="Times New Roman"/>
@@ -7306,21 +7959,27 @@
           <w:lang w:eastAsia="en-IN"/>
           <w14:ligatures w14:val="none"/>
         </w:rPr>
-        <w:t xml:space="preserve">  </w:t>
-      </w:r>
+        <w:t xml:space="preserve">: </w:t>
+      </w:r>
+      <w:proofErr w:type="spellStart"/>
       <w:r>
         <w:rPr>
           <w:rFonts w:ascii="Consolas" w:eastAsia="Times New Roman" w:hAnsi="Consolas" w:cs="Times New Roman"/>
-          <w:color w:val="569CD6"/>
+          <w:color w:val="CE9178"/>
           <w:kern w:val="0"/>
           <w:sz w:val="21"/>
           <w:szCs w:val="21"/>
           <w:lang w:eastAsia="en-IN"/>
           <w14:ligatures w14:val="none"/>
         </w:rPr>
-        <w:t>ports</w:t>
-      </w:r>
-      <w:r>
+        <w:t>NodePort</w:t>
+      </w:r>
+      <w:proofErr w:type="spellEnd"/>
+    </w:p>
+    <w:p>
+      <w:pPr>
+        <w:shd w:val="clear" w:color="auto" w:fill="1F1F1F"/>
+        <w:spacing w:after="0" w:afterAutospacing="0" w:line="285" w:lineRule="atLeast"/>
         <w:rPr>
           <w:rFonts w:ascii="Consolas" w:eastAsia="Times New Roman" w:hAnsi="Consolas" w:cs="Times New Roman"/>
           <w:color w:val="CCCCCC"/>
@@ -7330,13 +7989,8 @@
           <w:lang w:eastAsia="en-IN"/>
           <w14:ligatures w14:val="none"/>
         </w:rPr>
-        <w:t>:</w:t>
-      </w:r>
-    </w:p>
-    <w:p>
-      <w:pPr>
-        <w:shd w:val="clear" w:color="auto" w:fill="1F1F1F"/>
-        <w:spacing w:after="0" w:afterAutospacing="0" w:line="285" w:lineRule="atLeast"/>
+      </w:pPr>
+      <w:r>
         <w:rPr>
           <w:rFonts w:ascii="Consolas" w:eastAsia="Times New Roman" w:hAnsi="Consolas" w:cs="Times New Roman"/>
           <w:color w:val="CCCCCC"/>
@@ -7346,32 +8000,37 @@
           <w:lang w:eastAsia="en-IN"/>
           <w14:ligatures w14:val="none"/>
         </w:rPr>
-      </w:pPr>
+        <w:t xml:space="preserve">  </w:t>
+      </w:r>
       <w:r>
         <w:rPr>
           <w:rFonts w:ascii="Consolas" w:eastAsia="Times New Roman" w:hAnsi="Consolas" w:cs="Times New Roman"/>
-          <w:color w:val="CCCCCC"/>
+          <w:color w:val="569CD6"/>
           <w:kern w:val="0"/>
           <w:sz w:val="21"/>
           <w:szCs w:val="21"/>
           <w:lang w:eastAsia="en-IN"/>
           <w14:ligatures w14:val="none"/>
         </w:rPr>
-        <w:t xml:space="preserve">   - </w:t>
+        <w:t>ports</w:t>
       </w:r>
       <w:r>
         <w:rPr>
           <w:rFonts w:ascii="Consolas" w:eastAsia="Times New Roman" w:hAnsi="Consolas" w:cs="Times New Roman"/>
-          <w:color w:val="569CD6"/>
+          <w:color w:val="CCCCCC"/>
           <w:kern w:val="0"/>
           <w:sz w:val="21"/>
           <w:szCs w:val="21"/>
           <w:lang w:eastAsia="en-IN"/>
           <w14:ligatures w14:val="none"/>
         </w:rPr>
-        <w:t>port</w:t>
-      </w:r>
-      <w:r>
+        <w:t>:</w:t>
+      </w:r>
+    </w:p>
+    <w:p>
+      <w:pPr>
+        <w:shd w:val="clear" w:color="auto" w:fill="1F1F1F"/>
+        <w:spacing w:after="0" w:afterAutospacing="0" w:line="285" w:lineRule="atLeast"/>
         <w:rPr>
           <w:rFonts w:ascii="Consolas" w:eastAsia="Times New Roman" w:hAnsi="Consolas" w:cs="Times New Roman"/>
           <w:color w:val="CCCCCC"/>
@@ -7381,35 +8040,31 @@
           <w:lang w:eastAsia="en-IN"/>
           <w14:ligatures w14:val="none"/>
         </w:rPr>
-        <w:t xml:space="preserve">: </w:t>
-      </w:r>
+      </w:pPr>
       <w:r>
         <w:rPr>
           <w:rFonts w:ascii="Consolas" w:eastAsia="Times New Roman" w:hAnsi="Consolas" w:cs="Times New Roman"/>
-          <w:color w:val="B5CEA8"/>
+          <w:color w:val="CCCCCC"/>
           <w:kern w:val="0"/>
           <w:sz w:val="21"/>
           <w:szCs w:val="21"/>
           <w:lang w:eastAsia="en-IN"/>
           <w14:ligatures w14:val="none"/>
         </w:rPr>
-        <w:t>80</w:t>
-      </w:r>
-    </w:p>
-    <w:p>
-      <w:pPr>
-        <w:shd w:val="clear" w:color="auto" w:fill="1F1F1F"/>
-        <w:spacing w:after="0" w:afterAutospacing="0" w:line="285" w:lineRule="atLeast"/>
+        <w:t xml:space="preserve">   - </w:t>
+      </w:r>
+      <w:r>
         <w:rPr>
           <w:rFonts w:ascii="Consolas" w:eastAsia="Times New Roman" w:hAnsi="Consolas" w:cs="Times New Roman"/>
-          <w:color w:val="CCCCCC"/>
+          <w:color w:val="569CD6"/>
           <w:kern w:val="0"/>
           <w:sz w:val="21"/>
           <w:szCs w:val="21"/>
           <w:lang w:eastAsia="en-IN"/>
           <w14:ligatures w14:val="none"/>
         </w:rPr>
-      </w:pPr>
+        <w:t>port</w:t>
+      </w:r>
       <w:r>
         <w:rPr>
           <w:rFonts w:ascii="Consolas" w:eastAsia="Times New Roman" w:hAnsi="Consolas" w:cs="Times New Roman"/>
@@ -7420,21 +8075,25 @@
           <w:lang w:eastAsia="en-IN"/>
           <w14:ligatures w14:val="none"/>
         </w:rPr>
-        <w:t>     </w:t>
+        <w:t xml:space="preserve">: </w:t>
       </w:r>
       <w:r>
         <w:rPr>
           <w:rFonts w:ascii="Consolas" w:eastAsia="Times New Roman" w:hAnsi="Consolas" w:cs="Times New Roman"/>
-          <w:color w:val="569CD6"/>
+          <w:color w:val="B5CEA8"/>
           <w:kern w:val="0"/>
           <w:sz w:val="21"/>
           <w:szCs w:val="21"/>
           <w:lang w:eastAsia="en-IN"/>
           <w14:ligatures w14:val="none"/>
         </w:rPr>
-        <w:t>nodePort</w:t>
-      </w:r>
-      <w:r>
+        <w:t>80</w:t>
+      </w:r>
+    </w:p>
+    <w:p>
+      <w:pPr>
+        <w:shd w:val="clear" w:color="auto" w:fill="1F1F1F"/>
+        <w:spacing w:after="0" w:afterAutospacing="0" w:line="285" w:lineRule="atLeast"/>
         <w:rPr>
           <w:rFonts w:ascii="Consolas" w:eastAsia="Times New Roman" w:hAnsi="Consolas" w:cs="Times New Roman"/>
           <w:color w:val="CCCCCC"/>
@@ -7444,18 +8103,55 @@
           <w:lang w:eastAsia="en-IN"/>
           <w14:ligatures w14:val="none"/>
         </w:rPr>
-        <w:t xml:space="preserve">: </w:t>
-      </w:r>
+      </w:pPr>
       <w:r>
         <w:rPr>
           <w:rFonts w:ascii="Consolas" w:eastAsia="Times New Roman" w:hAnsi="Consolas" w:cs="Times New Roman"/>
-          <w:color w:val="B5CEA8"/>
+          <w:color w:val="CCCCCC"/>
           <w:kern w:val="0"/>
           <w:sz w:val="21"/>
           <w:szCs w:val="21"/>
           <w:lang w:eastAsia="en-IN"/>
           <w14:ligatures w14:val="none"/>
         </w:rPr>
+        <w:t>     </w:t>
+      </w:r>
+      <w:proofErr w:type="spellStart"/>
+      <w:r>
+        <w:rPr>
+          <w:rFonts w:ascii="Consolas" w:eastAsia="Times New Roman" w:hAnsi="Consolas" w:cs="Times New Roman"/>
+          <w:color w:val="569CD6"/>
+          <w:kern w:val="0"/>
+          <w:sz w:val="21"/>
+          <w:szCs w:val="21"/>
+          <w:lang w:eastAsia="en-IN"/>
+          <w14:ligatures w14:val="none"/>
+        </w:rPr>
+        <w:t>nodePort</w:t>
+      </w:r>
+      <w:proofErr w:type="spellEnd"/>
+      <w:r>
+        <w:rPr>
+          <w:rFonts w:ascii="Consolas" w:eastAsia="Times New Roman" w:hAnsi="Consolas" w:cs="Times New Roman"/>
+          <w:color w:val="CCCCCC"/>
+          <w:kern w:val="0"/>
+          <w:sz w:val="21"/>
+          <w:szCs w:val="21"/>
+          <w:lang w:eastAsia="en-IN"/>
+          <w14:ligatures w14:val="none"/>
+        </w:rPr>
+        <w:t xml:space="preserve">: </w:t>
+      </w:r>
+      <w:r>
+        <w:rPr>
+          <w:rFonts w:ascii="Consolas" w:eastAsia="Times New Roman" w:hAnsi="Consolas" w:cs="Times New Roman"/>
+          <w:color w:val="B5CEA8"/>
+          <w:kern w:val="0"/>
+          <w:sz w:val="21"/>
+          <w:szCs w:val="21"/>
+          <w:lang w:eastAsia="en-IN"/>
+          <w14:ligatures w14:val="none"/>
+        </w:rPr>
         <w:t>30080</w:t>
       </w:r>
     </w:p>
@@ -7499,6 +8195,7 @@
           <w:szCs w:val="24"/>
         </w:rPr>
       </w:pPr>
+      <w:proofErr w:type="gramStart"/>
       <w:r>
         <w:rPr>
           <w:b/>
@@ -7509,6 +8206,7 @@
         </w:rPr>
         <w:t>Note :</w:t>
       </w:r>
+      <w:proofErr w:type="gramEnd"/>
       <w:r>
         <w:rPr>
           <w:sz w:val="24"/>
@@ -7530,7 +8228,41 @@
           <w:sz w:val="24"/>
           <w:szCs w:val="24"/>
         </w:rPr>
-        <w:t xml:space="preserve">             If we create the deployment for test environment,then just change the namespace for pod,service and deployment file</w:t>
+        <w:t xml:space="preserve">             If we create the deployment for test </w:t>
+      </w:r>
+      <w:proofErr w:type="spellStart"/>
+      <w:proofErr w:type="gramStart"/>
+      <w:r>
+        <w:rPr>
+          <w:sz w:val="24"/>
+          <w:szCs w:val="24"/>
+        </w:rPr>
+        <w:t>environment,then</w:t>
+      </w:r>
+      <w:proofErr w:type="spellEnd"/>
+      <w:proofErr w:type="gramEnd"/>
+      <w:r>
+        <w:rPr>
+          <w:sz w:val="24"/>
+          <w:szCs w:val="24"/>
+        </w:rPr>
+        <w:t xml:space="preserve"> just change the namespace for </w:t>
+      </w:r>
+      <w:proofErr w:type="spellStart"/>
+      <w:r>
+        <w:rPr>
+          <w:sz w:val="24"/>
+          <w:szCs w:val="24"/>
+        </w:rPr>
+        <w:t>pod,service</w:t>
+      </w:r>
+      <w:proofErr w:type="spellEnd"/>
+      <w:r>
+        <w:rPr>
+          <w:sz w:val="24"/>
+          <w:szCs w:val="24"/>
+        </w:rPr>
+        <w:t xml:space="preserve"> and deployment file</w:t>
       </w:r>
       <w:r>
         <w:rPr>
@@ -7615,7 +8347,7 @@
           <w14:ligatures w14:val="none"/>
         </w:rPr>
       </w:pPr>
-      <w:bookmarkStart w:id="6" w:name="_Toc172559220"/>
+      <w:bookmarkStart w:id="6" w:name="_Toc172561685"/>
       <w:r>
         <w:rPr>
           <w:rFonts w:ascii="Times New Roman" w:hAnsi="Times New Roman" w:cs="Times New Roman"/>
@@ -7645,6 +8377,7 @@
         </w:rPr>
         <w:t xml:space="preserve">. SECTION – </w:t>
       </w:r>
+      <w:proofErr w:type="gramStart"/>
       <w:r>
         <w:rPr>
           <w:rFonts w:ascii="Times New Roman" w:hAnsi="Times New Roman" w:cs="Times New Roman"/>
@@ -7671,7 +8404,22 @@
           <w:lang w:val="en-US"/>
           <w14:ligatures w14:val="none"/>
         </w:rPr>
-        <w:t xml:space="preserve"> : Create </w:t>
+        <w:t xml:space="preserve"> :</w:t>
+      </w:r>
+      <w:proofErr w:type="gramEnd"/>
+      <w:r>
+        <w:rPr>
+          <w:rFonts w:ascii="Times New Roman" w:hAnsi="Times New Roman" w:cs="Times New Roman"/>
+          <w:b/>
+          <w:bCs/>
+          <w:kern w:val="0"/>
+          <w:sz w:val="36"/>
+          <w:szCs w:val="36"/>
+          <w:highlight w:val="yellow"/>
+          <w:lang w:val="en-US"/>
+          <w14:ligatures w14:val="none"/>
+        </w:rPr>
+        <w:t xml:space="preserve"> Create </w:t>
       </w:r>
       <w:r>
         <w:rPr>
@@ -7823,6 +8571,7 @@
         </w:rPr>
         <w:t xml:space="preserve"> from </w:t>
       </w:r>
+      <w:proofErr w:type="spellStart"/>
       <w:r>
         <w:rPr>
           <w:sz w:val="24"/>
@@ -7830,6 +8579,7 @@
         </w:rPr>
         <w:t>WebAppContainer</w:t>
       </w:r>
+      <w:proofErr w:type="spellEnd"/>
       <w:r>
         <w:rPr>
           <w:sz w:val="24"/>
@@ -7921,8 +8671,19 @@
           <w:sz w:val="24"/>
           <w:szCs w:val="24"/>
         </w:rPr>
-        <w:t>app-deployment.yaml</w:t>
-      </w:r>
+        <w:t>app-</w:t>
+      </w:r>
+      <w:proofErr w:type="spellStart"/>
+      <w:r>
+        <w:rPr>
+          <w:b/>
+          <w:bCs/>
+          <w:sz w:val="24"/>
+          <w:szCs w:val="24"/>
+        </w:rPr>
+        <w:t>deployment.yaml</w:t>
+      </w:r>
+      <w:proofErr w:type="spellEnd"/>
       <w:r>
         <w:rPr>
           <w:sz w:val="24"/>
@@ -7963,8 +8724,25 @@
           <w:sz w:val="24"/>
           <w:szCs w:val="24"/>
         </w:rPr>
-        <w:t xml:space="preserve">Create another new file for sql server name as </w:t>
-      </w:r>
+        <w:t xml:space="preserve">Create another new file for </w:t>
+      </w:r>
+      <w:proofErr w:type="spellStart"/>
+      <w:r>
+        <w:rPr>
+          <w:sz w:val="24"/>
+          <w:szCs w:val="24"/>
+        </w:rPr>
+        <w:t>sql</w:t>
+      </w:r>
+      <w:proofErr w:type="spellEnd"/>
+      <w:r>
+        <w:rPr>
+          <w:sz w:val="24"/>
+          <w:szCs w:val="24"/>
+        </w:rPr>
+        <w:t xml:space="preserve"> server name as </w:t>
+      </w:r>
+      <w:proofErr w:type="spellStart"/>
       <w:r>
         <w:rPr>
           <w:sz w:val="24"/>
@@ -7977,7 +8755,15 @@
           <w:sz w:val="24"/>
           <w:szCs w:val="24"/>
         </w:rPr>
-        <w:t>.yaml file and specify the K8s configuration as per the file.</w:t>
+        <w:t>.yaml</w:t>
+      </w:r>
+      <w:proofErr w:type="spellEnd"/>
+      <w:r>
+        <w:rPr>
+          <w:sz w:val="24"/>
+          <w:szCs w:val="24"/>
+        </w:rPr>
+        <w:t xml:space="preserve"> file and specify the K8s configuration as per the file.</w:t>
       </w:r>
     </w:p>
     <w:p>
@@ -8047,8 +8833,9 @@
           <w:sz w:val="24"/>
           <w:szCs w:val="24"/>
         </w:rPr>
-        <w:t xml:space="preserve">In both the files service selector app must match with pods labels. If name mismatch then it will gives error </w:t>
-      </w:r>
+        <w:t xml:space="preserve">In both the files service selector app must match with pods labels. If name mismatch then it will gives </w:t>
+      </w:r>
+      <w:proofErr w:type="gramStart"/>
       <w:r>
         <w:rPr>
           <w:b/>
@@ -8056,8 +8843,18 @@
           <w:sz w:val="24"/>
           <w:szCs w:val="24"/>
         </w:rPr>
+        <w:t xml:space="preserve">error </w:t>
+      </w:r>
+      <w:r>
+        <w:rPr>
+          <w:b/>
+          <w:bCs/>
+          <w:sz w:val="24"/>
+          <w:szCs w:val="24"/>
+        </w:rPr>
         <w:t>)</w:t>
       </w:r>
+      <w:proofErr w:type="gramEnd"/>
       <w:r>
         <w:rPr>
           <w:sz w:val="24"/>
@@ -8708,15 +9505,9 @@
           <w:sz w:val="24"/>
           <w:szCs w:val="24"/>
         </w:rPr>
-        <w:t>namespace: default</w:t>
-      </w:r>
-      <w:r>
-        <w:rPr>
-          <w:sz w:val="24"/>
-          <w:szCs w:val="24"/>
-        </w:rPr>
-        <w:t xml:space="preserve">  for </w:t>
-      </w:r>
+        <w:t xml:space="preserve">namespace: </w:t>
+      </w:r>
+      <w:proofErr w:type="gramStart"/>
       <w:r>
         <w:rPr>
           <w:b/>
@@ -8724,8 +9515,34 @@
           <w:sz w:val="24"/>
           <w:szCs w:val="24"/>
         </w:rPr>
+        <w:t>default</w:t>
+      </w:r>
+      <w:r>
+        <w:rPr>
+          <w:sz w:val="24"/>
+          <w:szCs w:val="24"/>
+        </w:rPr>
+        <w:t xml:space="preserve">  for</w:t>
+      </w:r>
+      <w:proofErr w:type="gramEnd"/>
+      <w:r>
+        <w:rPr>
+          <w:sz w:val="24"/>
+          <w:szCs w:val="24"/>
+        </w:rPr>
+        <w:t xml:space="preserve"> </w:t>
+      </w:r>
+      <w:proofErr w:type="spellStart"/>
+      <w:r>
+        <w:rPr>
+          <w:b/>
+          <w:bCs/>
+          <w:sz w:val="24"/>
+          <w:szCs w:val="24"/>
+        </w:rPr>
         <w:t>sql-deployment.yaml</w:t>
       </w:r>
+      <w:proofErr w:type="spellEnd"/>
       <w:r>
         <w:rPr>
           <w:sz w:val="24"/>
@@ -9030,7 +9847,23 @@
           <w:sz w:val="24"/>
           <w:szCs w:val="24"/>
         </w:rPr>
-        <w:t xml:space="preserve"> which mentioned in sql-deployment.yaml file.</w:t>
+        <w:t xml:space="preserve"> which mentioned in </w:t>
+      </w:r>
+      <w:proofErr w:type="spellStart"/>
+      <w:r>
+        <w:rPr>
+          <w:sz w:val="24"/>
+          <w:szCs w:val="24"/>
+        </w:rPr>
+        <w:t>sql-deployment.yaml</w:t>
+      </w:r>
+      <w:proofErr w:type="spellEnd"/>
+      <w:r>
+        <w:rPr>
+          <w:sz w:val="24"/>
+          <w:szCs w:val="24"/>
+        </w:rPr>
+        <w:t xml:space="preserve"> file.</w:t>
       </w:r>
     </w:p>
     <w:p>
@@ -9051,15 +9884,32 @@
           <w:sz w:val="24"/>
           <w:szCs w:val="24"/>
         </w:rPr>
-        <w:t xml:space="preserve"> Login with the credentials – ( </w:t>
-      </w:r>
-      <w:r>
-        <w:rPr>
-          <w:sz w:val="24"/>
-          <w:szCs w:val="24"/>
-        </w:rPr>
-        <w:t>user id=</w:t>
-      </w:r>
+        <w:t xml:space="preserve"> Login with the credentials – </w:t>
+      </w:r>
+      <w:proofErr w:type="gramStart"/>
+      <w:r>
+        <w:rPr>
+          <w:sz w:val="24"/>
+          <w:szCs w:val="24"/>
+        </w:rPr>
+        <w:t xml:space="preserve">( </w:t>
+      </w:r>
+      <w:r>
+        <w:rPr>
+          <w:sz w:val="24"/>
+          <w:szCs w:val="24"/>
+        </w:rPr>
+        <w:t>user</w:t>
+      </w:r>
+      <w:proofErr w:type="gramEnd"/>
+      <w:r>
+        <w:rPr>
+          <w:sz w:val="24"/>
+          <w:szCs w:val="24"/>
+        </w:rPr>
+        <w:t xml:space="preserve"> id=</w:t>
+      </w:r>
+      <w:proofErr w:type="spellStart"/>
       <w:r>
         <w:rPr>
           <w:b/>
@@ -9070,6 +9920,7 @@
         </w:rPr>
         <w:t>sa</w:t>
       </w:r>
+      <w:proofErr w:type="spellEnd"/>
       <w:r>
         <w:rPr>
           <w:sz w:val="24"/>
@@ -9091,6 +9942,7 @@
         </w:rPr>
         <w:t>password=</w:t>
       </w:r>
+      <w:proofErr w:type="spellStart"/>
       <w:r>
         <w:rPr>
           <w:b/>
@@ -9099,7 +9951,18 @@
           <w:szCs w:val="24"/>
           <w:highlight w:val="yellow"/>
         </w:rPr>
-        <w:t>yourStrong(!)Password</w:t>
+        <w:t>yourStrong</w:t>
+      </w:r>
+      <w:proofErr w:type="spellEnd"/>
+      <w:r>
+        <w:rPr>
+          <w:b/>
+          <w:bCs/>
+          <w:sz w:val="24"/>
+          <w:szCs w:val="24"/>
+          <w:highlight w:val="yellow"/>
+        </w:rPr>
+        <w:t>(!)Password</w:t>
       </w:r>
       <w:r>
         <w:rPr>
@@ -9195,8 +10058,58 @@
           <w:szCs w:val="24"/>
         </w:rPr>
         <w:lastRenderedPageBreak/>
-        <w:t>Execute the Sql schema script from the solution. (  WebAppContainer &gt; Database &gt; SQL-Schema &gt; schema.sql</w:t>
-      </w:r>
+        <w:t xml:space="preserve">Execute the </w:t>
+      </w:r>
+      <w:proofErr w:type="spellStart"/>
+      <w:r>
+        <w:rPr>
+          <w:sz w:val="24"/>
+          <w:szCs w:val="24"/>
+        </w:rPr>
+        <w:t>Sql</w:t>
+      </w:r>
+      <w:proofErr w:type="spellEnd"/>
+      <w:r>
+        <w:rPr>
+          <w:sz w:val="24"/>
+          <w:szCs w:val="24"/>
+        </w:rPr>
+        <w:t xml:space="preserve"> schema script from the solution. </w:t>
+      </w:r>
+      <w:proofErr w:type="gramStart"/>
+      <w:r>
+        <w:rPr>
+          <w:sz w:val="24"/>
+          <w:szCs w:val="24"/>
+        </w:rPr>
+        <w:t xml:space="preserve">(  </w:t>
+      </w:r>
+      <w:proofErr w:type="spellStart"/>
+      <w:r>
+        <w:rPr>
+          <w:sz w:val="24"/>
+          <w:szCs w:val="24"/>
+        </w:rPr>
+        <w:t>WebAppContainer</w:t>
+      </w:r>
+      <w:proofErr w:type="spellEnd"/>
+      <w:proofErr w:type="gramEnd"/>
+      <w:r>
+        <w:rPr>
+          <w:sz w:val="24"/>
+          <w:szCs w:val="24"/>
+        </w:rPr>
+        <w:t xml:space="preserve"> &gt; Database &gt; SQL-Schema &gt; </w:t>
+      </w:r>
+      <w:proofErr w:type="spellStart"/>
+      <w:r>
+        <w:rPr>
+          <w:sz w:val="24"/>
+          <w:szCs w:val="24"/>
+        </w:rPr>
+        <w:t>schema.sql</w:t>
+      </w:r>
+      <w:proofErr w:type="spellEnd"/>
       <w:r>
         <w:rPr>
           <w:sz w:val="24"/>
@@ -9240,7 +10153,23 @@
           <w:sz w:val="24"/>
           <w:szCs w:val="24"/>
         </w:rPr>
-        <w:t xml:space="preserve"> Delete the old container and its image name webappcontainer from docker desktop</w:t>
+        <w:t xml:space="preserve"> Delete the old container and its image name </w:t>
+      </w:r>
+      <w:proofErr w:type="spellStart"/>
+      <w:r>
+        <w:rPr>
+          <w:sz w:val="24"/>
+          <w:szCs w:val="24"/>
+        </w:rPr>
+        <w:t>webappcontainer</w:t>
+      </w:r>
+      <w:proofErr w:type="spellEnd"/>
+      <w:r>
+        <w:rPr>
+          <w:sz w:val="24"/>
+          <w:szCs w:val="24"/>
+        </w:rPr>
+        <w:t xml:space="preserve"> from docker desktop</w:t>
       </w:r>
       <w:r>
         <w:rPr>
@@ -9254,8 +10183,17 @@
           <w:sz w:val="24"/>
           <w:szCs w:val="24"/>
         </w:rPr>
-        <w:t xml:space="preserve"> ( That</w:t>
-      </w:r>
+        <w:t xml:space="preserve"> </w:t>
+      </w:r>
+      <w:proofErr w:type="gramStart"/>
+      <w:r>
+        <w:rPr>
+          <w:sz w:val="24"/>
+          <w:szCs w:val="24"/>
+        </w:rPr>
+        <w:t>( That</w:t>
+      </w:r>
+      <w:proofErr w:type="gramEnd"/>
       <w:r>
         <w:rPr>
           <w:sz w:val="24"/>
@@ -9296,14 +10234,30 @@
           <w:sz w:val="24"/>
           <w:szCs w:val="24"/>
         </w:rPr>
-        <w:t xml:space="preserve"> and build </w:t>
-      </w:r>
-      <w:r>
-        <w:rPr>
-          <w:sz w:val="24"/>
-          <w:szCs w:val="24"/>
-        </w:rPr>
-        <w:t xml:space="preserve"> the new image </w:t>
+        <w:t xml:space="preserve"> and </w:t>
+      </w:r>
+      <w:proofErr w:type="gramStart"/>
+      <w:r>
+        <w:rPr>
+          <w:sz w:val="24"/>
+          <w:szCs w:val="24"/>
+        </w:rPr>
+        <w:t xml:space="preserve">build </w:t>
+      </w:r>
+      <w:r>
+        <w:rPr>
+          <w:sz w:val="24"/>
+          <w:szCs w:val="24"/>
+        </w:rPr>
+        <w:t xml:space="preserve"> the</w:t>
+      </w:r>
+      <w:proofErr w:type="gramEnd"/>
+      <w:r>
+        <w:rPr>
+          <w:sz w:val="24"/>
+          <w:szCs w:val="24"/>
+        </w:rPr>
+        <w:t xml:space="preserve"> new image </w:t>
       </w:r>
       <w:r>
         <w:rPr>
@@ -9500,8 +10454,9 @@
           <w:sz w:val="24"/>
           <w:szCs w:val="24"/>
         </w:rPr>
-        <w:t>app-deployment</w:t>
-      </w:r>
+        <w:t>app-</w:t>
+      </w:r>
+      <w:proofErr w:type="spellStart"/>
       <w:r>
         <w:rPr>
           <w:b/>
@@ -9509,14 +10464,7 @@
           <w:sz w:val="24"/>
           <w:szCs w:val="24"/>
         </w:rPr>
-        <w:t>.yaml</w:t>
-      </w:r>
-      <w:r>
-        <w:rPr>
-          <w:sz w:val="24"/>
-          <w:szCs w:val="24"/>
-        </w:rPr>
-        <w:t xml:space="preserve"> file</w:t>
+        <w:t>deployment</w:t>
       </w:r>
       <w:r>
         <w:rPr>
@@ -9525,7 +10473,23 @@
           <w:sz w:val="24"/>
           <w:szCs w:val="24"/>
         </w:rPr>
+        <w:t>.yaml</w:t>
+      </w:r>
+      <w:proofErr w:type="spellEnd"/>
+      <w:r>
+        <w:rPr>
+          <w:sz w:val="24"/>
+          <w:szCs w:val="24"/>
+        </w:rPr>
         <w:t xml:space="preserve"> </w:t>
+      </w:r>
+      <w:proofErr w:type="gramStart"/>
+      <w:r>
+        <w:rPr>
+          <w:sz w:val="24"/>
+          <w:szCs w:val="24"/>
+        </w:rPr>
+        <w:t>file</w:t>
       </w:r>
       <w:r>
         <w:rPr>
@@ -9534,8 +10498,18 @@
           <w:sz w:val="24"/>
           <w:szCs w:val="24"/>
         </w:rPr>
+        <w:t xml:space="preserve"> </w:t>
+      </w:r>
+      <w:r>
+        <w:rPr>
+          <w:b/>
+          <w:bCs/>
+          <w:sz w:val="24"/>
+          <w:szCs w:val="24"/>
+        </w:rPr>
         <w:t>.</w:t>
       </w:r>
+      <w:proofErr w:type="gramEnd"/>
     </w:p>
     <w:p>
       <w:pPr>
@@ -9636,7 +10610,16 @@
           <w:sz w:val="24"/>
           <w:szCs w:val="24"/>
         </w:rPr>
-        <w:t>app-deployment</w:t>
+        <w:t>app-</w:t>
+      </w:r>
+      <w:proofErr w:type="spellStart"/>
+      <w:proofErr w:type="gramStart"/>
+      <w:r>
+        <w:rPr>
+          <w:sz w:val="24"/>
+          <w:szCs w:val="24"/>
+        </w:rPr>
+        <w:t>deployment</w:t>
       </w:r>
       <w:r>
         <w:rPr>
@@ -9645,6 +10628,8 @@
         </w:rPr>
         <w:t>.yaml</w:t>
       </w:r>
+      <w:proofErr w:type="spellEnd"/>
+      <w:proofErr w:type="gramEnd"/>
       <w:r>
         <w:rPr>
           <w:sz w:val="24"/>
@@ -9657,7 +10642,23 @@
           <w:sz w:val="24"/>
           <w:szCs w:val="24"/>
         </w:rPr>
-        <w:t>and sql-deployment.yaml file).</w:t>
+        <w:t xml:space="preserve">and </w:t>
+      </w:r>
+      <w:proofErr w:type="spellStart"/>
+      <w:r>
+        <w:rPr>
+          <w:sz w:val="24"/>
+          <w:szCs w:val="24"/>
+        </w:rPr>
+        <w:t>sql-deployment.yaml</w:t>
+      </w:r>
+      <w:proofErr w:type="spellEnd"/>
+      <w:r>
+        <w:rPr>
+          <w:sz w:val="24"/>
+          <w:szCs w:val="24"/>
+        </w:rPr>
+        <w:t xml:space="preserve"> file).</w:t>
       </w:r>
     </w:p>
     <w:p>
@@ -9798,8 +10799,17 @@
           <w:sz w:val="24"/>
           <w:szCs w:val="24"/>
         </w:rPr>
-        <w:t>Image in Docker Dektop</w:t>
-      </w:r>
+        <w:t xml:space="preserve">Image in Docker </w:t>
+      </w:r>
+      <w:proofErr w:type="spellStart"/>
+      <w:r>
+        <w:rPr>
+          <w:sz w:val="24"/>
+          <w:szCs w:val="24"/>
+        </w:rPr>
+        <w:t>Dektop</w:t>
+      </w:r>
+      <w:proofErr w:type="spellEnd"/>
     </w:p>
     <w:p>
       <w:pPr>
@@ -10043,7 +11053,39 @@
           <w:sz w:val="24"/>
           <w:szCs w:val="24"/>
         </w:rPr>
-        <w:t xml:space="preserve"> ( WebApp and Sql Server we now running as a Kubernetes)</w:t>
+        <w:t xml:space="preserve"> </w:t>
+      </w:r>
+      <w:proofErr w:type="gramStart"/>
+      <w:r>
+        <w:rPr>
+          <w:sz w:val="24"/>
+          <w:szCs w:val="24"/>
+        </w:rPr>
+        <w:t>( WebApp</w:t>
+      </w:r>
+      <w:proofErr w:type="gramEnd"/>
+      <w:r>
+        <w:rPr>
+          <w:sz w:val="24"/>
+          <w:szCs w:val="24"/>
+        </w:rPr>
+        <w:t xml:space="preserve"> and </w:t>
+      </w:r>
+      <w:proofErr w:type="spellStart"/>
+      <w:r>
+        <w:rPr>
+          <w:sz w:val="24"/>
+          <w:szCs w:val="24"/>
+        </w:rPr>
+        <w:t>Sql</w:t>
+      </w:r>
+      <w:proofErr w:type="spellEnd"/>
+      <w:r>
+        <w:rPr>
+          <w:sz w:val="24"/>
+          <w:szCs w:val="24"/>
+        </w:rPr>
+        <w:t xml:space="preserve"> Server we now running as a Kubernetes)</w:t>
       </w:r>
     </w:p>
     <w:p>
@@ -10136,6 +11178,7 @@
           <w14:ligatures w14:val="none"/>
         </w:rPr>
       </w:pPr>
+      <w:bookmarkStart w:id="7" w:name="_Toc172561686"/>
       <w:r>
         <w:rPr>
           <w:rFonts w:ascii="Times New Roman" w:hAnsi="Times New Roman" w:cs="Times New Roman"/>
@@ -10164,6 +11207,7 @@
         </w:rPr>
         <w:t xml:space="preserve">. SECTION – </w:t>
       </w:r>
+      <w:proofErr w:type="gramStart"/>
       <w:r>
         <w:rPr>
           <w:rFonts w:ascii="Times New Roman" w:hAnsi="Times New Roman" w:cs="Times New Roman"/>
@@ -10190,8 +11234,9 @@
           <w:lang w:val="en-US"/>
           <w14:ligatures w14:val="none"/>
         </w:rPr>
-        <w:t xml:space="preserve"> : </w:t>
-      </w:r>
+        <w:t xml:space="preserve"> :</w:t>
+      </w:r>
+      <w:proofErr w:type="gramEnd"/>
       <w:r>
         <w:rPr>
           <w:rFonts w:ascii="Times New Roman" w:hAnsi="Times New Roman" w:cs="Times New Roman"/>
@@ -10204,7 +11249,7 @@
           <w:lang w:val="en-US"/>
           <w14:ligatures w14:val="none"/>
         </w:rPr>
-        <w:t>Create Replica of Pods and Container (Self Healing</w:t>
+        <w:t xml:space="preserve"> </w:t>
       </w:r>
       <w:r>
         <w:rPr>
@@ -10218,8 +11263,9 @@
           <w:lang w:val="en-US"/>
           <w14:ligatures w14:val="none"/>
         </w:rPr>
-        <w:t xml:space="preserve"> and Load Balancing</w:t>
-      </w:r>
+        <w:t>Create Replica of Pods and Container (</w:t>
+      </w:r>
+      <w:proofErr w:type="spellStart"/>
       <w:r>
         <w:rPr>
           <w:rFonts w:ascii="Times New Roman" w:hAnsi="Times New Roman" w:cs="Times New Roman"/>
@@ -10232,8 +11278,38 @@
           <w:lang w:val="en-US"/>
           <w14:ligatures w14:val="none"/>
         </w:rPr>
+        <w:t>Self Healing</w:t>
+      </w:r>
+      <w:proofErr w:type="spellEnd"/>
+      <w:r>
+        <w:rPr>
+          <w:rFonts w:ascii="Times New Roman" w:hAnsi="Times New Roman" w:cs="Times New Roman"/>
+          <w:b/>
+          <w:bCs/>
+          <w:kern w:val="0"/>
+          <w:sz w:val="36"/>
+          <w:szCs w:val="36"/>
+          <w:highlight w:val="yellow"/>
+          <w:lang w:val="en-US"/>
+          <w14:ligatures w14:val="none"/>
+        </w:rPr>
+        <w:t xml:space="preserve"> and Load Balancing</w:t>
+      </w:r>
+      <w:r>
+        <w:rPr>
+          <w:rFonts w:ascii="Times New Roman" w:hAnsi="Times New Roman" w:cs="Times New Roman"/>
+          <w:b/>
+          <w:bCs/>
+          <w:kern w:val="0"/>
+          <w:sz w:val="36"/>
+          <w:szCs w:val="36"/>
+          <w:highlight w:val="yellow"/>
+          <w:lang w:val="en-US"/>
+          <w14:ligatures w14:val="none"/>
+        </w:rPr>
         <w:t>)</w:t>
       </w:r>
+      <w:bookmarkEnd w:id="7"/>
       <w:r>
         <w:rPr>
           <w:rFonts w:ascii="Times New Roman" w:hAnsi="Times New Roman" w:cs="Times New Roman"/>
@@ -10271,12 +11347,39 @@
           <w:szCs w:val="24"/>
         </w:rPr>
       </w:pPr>
-      <w:r>
-        <w:rPr>
-          <w:sz w:val="24"/>
-          <w:szCs w:val="24"/>
-        </w:rPr>
-        <w:t>Self healing means Kubernetes maintain same number of pods. Eg.if 5 pods are running and one of them are fails due to some reason then it automatically create the pod for fail one and maintain the exact number of pods.</w:t>
+      <w:proofErr w:type="spellStart"/>
+      <w:r>
+        <w:rPr>
+          <w:sz w:val="24"/>
+          <w:szCs w:val="24"/>
+        </w:rPr>
+        <w:t>Self healing</w:t>
+      </w:r>
+      <w:proofErr w:type="spellEnd"/>
+      <w:r>
+        <w:rPr>
+          <w:sz w:val="24"/>
+          <w:szCs w:val="24"/>
+        </w:rPr>
+        <w:t xml:space="preserve"> means Kubernetes maintain same number of pods. </w:t>
+      </w:r>
+      <w:proofErr w:type="spellStart"/>
+      <w:proofErr w:type="gramStart"/>
+      <w:r>
+        <w:rPr>
+          <w:sz w:val="24"/>
+          <w:szCs w:val="24"/>
+        </w:rPr>
+        <w:t>Eg.if</w:t>
+      </w:r>
+      <w:proofErr w:type="spellEnd"/>
+      <w:proofErr w:type="gramEnd"/>
+      <w:r>
+        <w:rPr>
+          <w:sz w:val="24"/>
+          <w:szCs w:val="24"/>
+        </w:rPr>
+        <w:t xml:space="preserve"> 5 pods are running and one of them are fails due to some reason then it automatically create the pod for fail one and maintain the exact number of pods.</w:t>
       </w:r>
     </w:p>
     <w:p>
@@ -10306,8 +11409,10 @@
           <w:sz w:val="24"/>
           <w:szCs w:val="24"/>
         </w:rPr>
-        <w:t>replica-deployment</w:t>
-      </w:r>
+        <w:t>replica-</w:t>
+      </w:r>
+      <w:proofErr w:type="spellStart"/>
+      <w:proofErr w:type="gramStart"/>
       <w:r>
         <w:rPr>
           <w:b/>
@@ -10315,8 +11420,19 @@
           <w:sz w:val="24"/>
           <w:szCs w:val="24"/>
         </w:rPr>
+        <w:t>deployment</w:t>
+      </w:r>
+      <w:r>
+        <w:rPr>
+          <w:b/>
+          <w:bCs/>
+          <w:sz w:val="24"/>
+          <w:szCs w:val="24"/>
+        </w:rPr>
         <w:t>.yaml</w:t>
       </w:r>
+      <w:proofErr w:type="spellEnd"/>
+      <w:proofErr w:type="gramEnd"/>
       <w:r>
         <w:rPr>
           <w:b/>
@@ -10352,7 +11468,39 @@
           <w:sz w:val="24"/>
           <w:szCs w:val="24"/>
         </w:rPr>
-        <w:t>Delete app-deployment.yaml file  and apply replica-deployment from VS Code terminal through K8s command.</w:t>
+        <w:t>Delete app-</w:t>
+      </w:r>
+      <w:proofErr w:type="spellStart"/>
+      <w:r>
+        <w:rPr>
+          <w:sz w:val="24"/>
+          <w:szCs w:val="24"/>
+        </w:rPr>
+        <w:t>deployment.yaml</w:t>
+      </w:r>
+      <w:proofErr w:type="spellEnd"/>
+      <w:r>
+        <w:rPr>
+          <w:sz w:val="24"/>
+          <w:szCs w:val="24"/>
+        </w:rPr>
+        <w:t xml:space="preserve"> </w:t>
+      </w:r>
+      <w:proofErr w:type="gramStart"/>
+      <w:r>
+        <w:rPr>
+          <w:sz w:val="24"/>
+          <w:szCs w:val="24"/>
+        </w:rPr>
+        <w:t>file  and</w:t>
+      </w:r>
+      <w:proofErr w:type="gramEnd"/>
+      <w:r>
+        <w:rPr>
+          <w:sz w:val="24"/>
+          <w:szCs w:val="24"/>
+        </w:rPr>
+        <w:t xml:space="preserve"> apply replica-deployment from VS Code terminal through K8s command.</w:t>
       </w:r>
     </w:p>
     <w:p>
@@ -10438,14 +11586,46 @@
           <w:sz w:val="24"/>
           <w:szCs w:val="24"/>
         </w:rPr>
-        <w:t>replica-deployment.yaml file create 3 Pods</w:t>
-      </w:r>
-      <w:r>
-        <w:rPr>
-          <w:sz w:val="24"/>
-          <w:szCs w:val="24"/>
-        </w:rPr>
-        <w:t xml:space="preserve"> in Docker Desktop and  K8s Das</w:t>
+        <w:t>replica-</w:t>
+      </w:r>
+      <w:proofErr w:type="spellStart"/>
+      <w:r>
+        <w:rPr>
+          <w:sz w:val="24"/>
+          <w:szCs w:val="24"/>
+        </w:rPr>
+        <w:t>deployment.yaml</w:t>
+      </w:r>
+      <w:proofErr w:type="spellEnd"/>
+      <w:r>
+        <w:rPr>
+          <w:sz w:val="24"/>
+          <w:szCs w:val="24"/>
+        </w:rPr>
+        <w:t xml:space="preserve"> file create 3 Pods</w:t>
+      </w:r>
+      <w:r>
+        <w:rPr>
+          <w:sz w:val="24"/>
+          <w:szCs w:val="24"/>
+        </w:rPr>
+        <w:t xml:space="preserve"> in Docker Desktop </w:t>
+      </w:r>
+      <w:proofErr w:type="gramStart"/>
+      <w:r>
+        <w:rPr>
+          <w:sz w:val="24"/>
+          <w:szCs w:val="24"/>
+        </w:rPr>
+        <w:t>and  K</w:t>
+      </w:r>
+      <w:proofErr w:type="gramEnd"/>
+      <w:r>
+        <w:rPr>
+          <w:sz w:val="24"/>
+          <w:szCs w:val="24"/>
+        </w:rPr>
+        <w:t>8s Das</w:t>
       </w:r>
       <w:r>
         <w:rPr>
@@ -10480,7 +11660,23 @@
           <w:sz w:val="24"/>
           <w:szCs w:val="24"/>
         </w:rPr>
-        <w:t>( As we mentioned 3 replica in our replica-deployment.yaml file)</w:t>
+        <w:t>( As we mentioned 3 replica in our replica-</w:t>
+      </w:r>
+      <w:proofErr w:type="spellStart"/>
+      <w:r>
+        <w:rPr>
+          <w:sz w:val="24"/>
+          <w:szCs w:val="24"/>
+        </w:rPr>
+        <w:t>deployment.yaml</w:t>
+      </w:r>
+      <w:proofErr w:type="spellEnd"/>
+      <w:r>
+        <w:rPr>
+          <w:sz w:val="24"/>
+          <w:szCs w:val="24"/>
+        </w:rPr>
+        <w:t xml:space="preserve"> file)</w:t>
       </w:r>
     </w:p>
     <w:p>
